--- a/Deliverables/Final Concepts (Think 3).docx
+++ b/Deliverables/Final Concepts (Think 3).docx
@@ -1,181 +1,190 @@
 
 <file path=word/document.xml><?xml version="1.0" encoding="utf-8"?>
-<w:document xmlns:mc="http://schemas.openxmlformats.org/markup-compatibility/2006" xmlns:o="urn:schemas-microsoft-com:office:office" xmlns:r="http://schemas.openxmlformats.org/officeDocument/2006/relationships" xmlns:m="http://schemas.openxmlformats.org/officeDocument/2006/math" xmlns:v="urn:schemas-microsoft-com:vml" xmlns:wp="http://schemas.openxmlformats.org/drawingml/2006/wordprocessingDrawing" xmlns:w10="urn:schemas-microsoft-com:office:word" xmlns:w="http://schemas.openxmlformats.org/wordprocessingml/2006/main" xmlns:wne="http://schemas.microsoft.com/office/word/2006/wordml" xmlns:sl="http://schemas.openxmlformats.org/schemaLibrary/2006/main" xmlns:a="http://schemas.openxmlformats.org/drawingml/2006/main" xmlns:pic="http://schemas.openxmlformats.org/drawingml/2006/picture" xmlns:c="http://schemas.openxmlformats.org/drawingml/2006/chart" xmlns:lc="http://schemas.openxmlformats.org/drawingml/2006/lockedCanvas" xmlns:dgm="http://schemas.openxmlformats.org/drawingml/2006/diagram" xmlns:wps="http://schemas.microsoft.com/office/word/2010/wordprocessingShape" xmlns:wpg="http://schemas.microsoft.com/office/word/2010/wordprocessingGroup" xmlns:w14="http://schemas.microsoft.com/office/word/2010/wordml" xmlns:w15="http://schemas.microsoft.com/office/word/2012/wordml">
+<w:document xmlns:wpc="http://schemas.microsoft.com/office/word/2010/wordprocessingCanvas" xmlns:cx="http://schemas.microsoft.com/office/drawing/2014/chartex" xmlns:cx1="http://schemas.microsoft.com/office/drawing/2015/9/8/chartex" xmlns:cx2="http://schemas.microsoft.com/office/drawing/2015/10/21/chartex" xmlns:cx3="http://schemas.microsoft.com/office/drawing/2016/5/9/chartex" xmlns:cx4="http://schemas.microsoft.com/office/drawing/2016/5/10/chartex" xmlns:cx5="http://schemas.microsoft.com/office/drawing/2016/5/11/chartex" xmlns:cx6="http://schemas.microsoft.com/office/drawing/2016/5/12/chartex" xmlns:cx7="http://schemas.microsoft.com/office/drawing/2016/5/13/chartex" xmlns:cx8="http://schemas.microsoft.com/office/drawing/2016/5/14/chartex" xmlns:mc="http://schemas.openxmlformats.org/markup-compatibility/2006" xmlns:aink="http://schemas.microsoft.com/office/drawing/2016/ink" xmlns:am3d="http://schemas.microsoft.com/office/drawing/2017/model3d" xmlns:o="urn:schemas-microsoft-com:office:office" xmlns:r="http://schemas.openxmlformats.org/officeDocument/2006/relationships" xmlns:m="http://schemas.openxmlformats.org/officeDocument/2006/math" xmlns:v="urn:schemas-microsoft-com:vml" xmlns:wp14="http://schemas.microsoft.com/office/word/2010/wordprocessingDrawing" xmlns:wp="http://schemas.openxmlformats.org/drawingml/2006/wordprocessingDrawing" xmlns:w10="urn:schemas-microsoft-com:office:word" xmlns:w="http://schemas.openxmlformats.org/wordprocessingml/2006/main" xmlns:w14="http://schemas.microsoft.com/office/word/2010/wordml" xmlns:w15="http://schemas.microsoft.com/office/word/2012/wordml" xmlns:w16cex="http://schemas.microsoft.com/office/word/2018/wordml/cex" xmlns:w16cid="http://schemas.microsoft.com/office/word/2016/wordml/cid" xmlns:w16="http://schemas.microsoft.com/office/word/2018/wordml" xmlns:w16sdtdh="http://schemas.microsoft.com/office/word/2020/wordml/sdtdatahash" xmlns:w16se="http://schemas.microsoft.com/office/word/2015/wordml/symex" xmlns:wpg="http://schemas.microsoft.com/office/word/2010/wordprocessingGroup" xmlns:wpi="http://schemas.microsoft.com/office/word/2010/wordprocessingInk" xmlns:wne="http://schemas.microsoft.com/office/word/2006/wordml" xmlns:wps="http://schemas.microsoft.com/office/word/2010/wordprocessingShape" mc:Ignorable="w14 w15 w16se w16cid w16 w16cex w16sdtdh wp14">
   <w:background w:color="FFFFFF"/>
   <w:body>
     <w:p>
       <w:pPr>
         <w:spacing w:line="240" w:lineRule="auto"/>
         <w:rPr>
-          <w:rFonts w:ascii="Calibri" w:cs="Calibri" w:eastAsia="Calibri" w:hAnsi="Calibri"/>
+          <w:rFonts w:ascii="Calibri" w:eastAsia="Calibri" w:hAnsi="Calibri" w:cs="Calibri"/>
           <w:sz w:val="28"/>
           <w:szCs w:val="28"/>
         </w:rPr>
       </w:pPr>
       <w:r>
         <w:rPr>
-          <w:rFonts w:ascii="Calibri" w:cs="Calibri" w:eastAsia="Calibri" w:hAnsi="Calibri"/>
-          <w:b w:val="1"/>
+          <w:rFonts w:ascii="Calibri" w:eastAsia="Calibri" w:hAnsi="Calibri" w:cs="Calibri"/>
+          <w:b/>
           <w:sz w:val="28"/>
           <w:szCs w:val="28"/>
-          <w:rtl w:val="0"/>
-        </w:rPr>
-        <w:t xml:space="preserve">Final Concept Description</w:t>
-      </w:r>
-      <w:r>
-        <w:rPr>
-          <w:rFonts w:ascii="Calibri" w:cs="Calibri" w:eastAsia="Calibri" w:hAnsi="Calibri"/>
+        </w:rPr>
+        <w:t>Final Concept Description</w:t>
+      </w:r>
+      <w:r>
+        <w:rPr>
+          <w:rFonts w:ascii="Calibri" w:eastAsia="Calibri" w:hAnsi="Calibri" w:cs="Calibri"/>
           <w:sz w:val="28"/>
           <w:szCs w:val="28"/>
-          <w:rtl w:val="0"/>
-        </w:rPr>
-        <w:t xml:space="preserve"> (10 points) </w:t>
-      </w:r>
-    </w:p>
-    <w:p>
-      <w:pPr>
-        <w:spacing w:line="240" w:lineRule="auto"/>
-        <w:rPr>
-          <w:rFonts w:ascii="Calibri" w:cs="Calibri" w:eastAsia="Calibri" w:hAnsi="Calibri"/>
-          <w:sz w:val="24"/>
-          <w:szCs w:val="24"/>
-        </w:rPr>
-      </w:pPr>
-      <w:r>
-        <w:rPr>
-          <w:rFonts w:ascii="Calibri" w:cs="Calibri" w:eastAsia="Calibri" w:hAnsi="Calibri"/>
-          <w:sz w:val="24"/>
-          <w:szCs w:val="24"/>
-          <w:rtl w:val="0"/>
-        </w:rPr>
-        <w:t xml:space="preserve">This is a team assignment</w:t>
-      </w:r>
-    </w:p>
-    <w:p>
-      <w:pPr>
-        <w:spacing w:line="240" w:lineRule="auto"/>
-        <w:rPr>
-          <w:rFonts w:ascii="Calibri" w:cs="Calibri" w:eastAsia="Calibri" w:hAnsi="Calibri"/>
-          <w:sz w:val="24"/>
-          <w:szCs w:val="24"/>
-        </w:rPr>
-      </w:pPr>
-      <w:r>
-        <w:rPr>
-          <w:rtl w:val="0"/>
-        </w:rPr>
-      </w:r>
-    </w:p>
-    <w:p>
-      <w:pPr>
-        <w:spacing w:line="240" w:lineRule="auto"/>
-        <w:rPr>
-          <w:rFonts w:ascii="Calibri" w:cs="Calibri" w:eastAsia="Calibri" w:hAnsi="Calibri"/>
-          <w:i w:val="1"/>
-          <w:sz w:val="24"/>
-          <w:szCs w:val="24"/>
-        </w:rPr>
-      </w:pPr>
-      <w:r>
-        <w:rPr>
-          <w:rFonts w:ascii="Calibri" w:cs="Calibri" w:eastAsia="Calibri" w:hAnsi="Calibri"/>
-          <w:i w:val="1"/>
-          <w:sz w:val="24"/>
-          <w:szCs w:val="24"/>
-          <w:rtl w:val="0"/>
-        </w:rPr>
-        <w:t xml:space="preserve">Why does this matter?</w:t>
-      </w:r>
-      <w:r>
-        <w:rPr>
-          <w:rFonts w:ascii="Calibri" w:cs="Calibri" w:eastAsia="Calibri" w:hAnsi="Calibri"/>
-          <w:sz w:val="24"/>
-          <w:szCs w:val="24"/>
-          <w:rtl w:val="0"/>
-        </w:rPr>
-        <w:t xml:space="preserve">In the third think phase, you need to consider how to elegantly integrate the solutions identified in the previous step into a single concept. An elegant solution is one that addresses the problem </w:t>
-      </w:r>
-      <w:r>
-        <w:rPr>
-          <w:rtl w:val="0"/>
-        </w:rPr>
-      </w:r>
-    </w:p>
-    <w:p>
-      <w:pPr>
-        <w:spacing w:line="240" w:lineRule="auto"/>
-        <w:rPr>
-          <w:rFonts w:ascii="Calibri" w:cs="Calibri" w:eastAsia="Calibri" w:hAnsi="Calibri"/>
-          <w:sz w:val="24"/>
-          <w:szCs w:val="24"/>
-        </w:rPr>
-      </w:pPr>
-      <w:r>
-        <w:rPr>
-          <w:rFonts w:ascii="Calibri" w:cs="Calibri" w:eastAsia="Calibri" w:hAnsi="Calibri"/>
-          <w:sz w:val="24"/>
-          <w:szCs w:val="24"/>
-          <w:rtl w:val="0"/>
-        </w:rPr>
-        <w:t xml:space="preserve">statement in an effective way without unnecessary or unrelated features and functions. You should also make the case for how your solution is ICMR. IC is internally consistent, meaning that all of the parts make sense together, they do not conflict or negate/ reduce the benefits of the other components. MR is mutually reinforcing, meaning the parts work well together enable the success of all features. </w:t>
-      </w:r>
-    </w:p>
-    <w:p>
-      <w:pPr>
-        <w:spacing w:line="240" w:lineRule="auto"/>
-        <w:rPr>
-          <w:rFonts w:ascii="Calibri" w:cs="Calibri" w:eastAsia="Calibri" w:hAnsi="Calibri"/>
-          <w:sz w:val="24"/>
-          <w:szCs w:val="24"/>
-        </w:rPr>
-      </w:pPr>
-      <w:r>
-        <w:rPr>
-          <w:rtl w:val="0"/>
-        </w:rPr>
-      </w:r>
+        </w:rPr>
+        <w:t xml:space="preserve"> </w:t>
+      </w:r>
+    </w:p>
+    <w:p>
+      <w:pPr>
+        <w:spacing w:line="240" w:lineRule="auto"/>
+        <w:rPr>
+          <w:rFonts w:ascii="Calibri" w:eastAsia="Calibri" w:hAnsi="Calibri" w:cs="Calibri"/>
+          <w:sz w:val="24"/>
+          <w:szCs w:val="24"/>
+        </w:rPr>
+      </w:pPr>
+    </w:p>
+    <w:p>
+      <w:pPr>
+        <w:spacing w:line="240" w:lineRule="auto"/>
+        <w:rPr>
+          <w:rFonts w:ascii="Calibri" w:eastAsia="Calibri" w:hAnsi="Calibri" w:cs="Calibri"/>
+          <w:i/>
+          <w:sz w:val="24"/>
+          <w:szCs w:val="24"/>
+        </w:rPr>
+      </w:pPr>
+      <w:r>
+        <w:rPr>
+          <w:rFonts w:ascii="Calibri" w:eastAsia="Calibri" w:hAnsi="Calibri" w:cs="Calibri"/>
+          <w:i/>
+          <w:sz w:val="24"/>
+          <w:szCs w:val="24"/>
+        </w:rPr>
+        <w:t xml:space="preserve">Why does this </w:t>
+      </w:r>
+      <w:proofErr w:type="spellStart"/>
+      <w:proofErr w:type="gramStart"/>
+      <w:r>
+        <w:rPr>
+          <w:rFonts w:ascii="Calibri" w:eastAsia="Calibri" w:hAnsi="Calibri" w:cs="Calibri"/>
+          <w:i/>
+          <w:sz w:val="24"/>
+          <w:szCs w:val="24"/>
+        </w:rPr>
+        <w:t>matter?</w:t>
+      </w:r>
+      <w:r>
+        <w:rPr>
+          <w:rFonts w:ascii="Calibri" w:eastAsia="Calibri" w:hAnsi="Calibri" w:cs="Calibri"/>
+          <w:sz w:val="24"/>
+          <w:szCs w:val="24"/>
+        </w:rPr>
+        <w:t>In</w:t>
+      </w:r>
+      <w:proofErr w:type="spellEnd"/>
+      <w:proofErr w:type="gramEnd"/>
+      <w:r>
+        <w:rPr>
+          <w:rFonts w:ascii="Calibri" w:eastAsia="Calibri" w:hAnsi="Calibri" w:cs="Calibri"/>
+          <w:sz w:val="24"/>
+          <w:szCs w:val="24"/>
+        </w:rPr>
+        <w:t xml:space="preserve"> the third think phase, you need to consider how to elegantly integrate the solutions identified in the previous step into a single concept. An elegant solution is one that addresses the problem </w:t>
+      </w:r>
+    </w:p>
+    <w:p>
+      <w:pPr>
+        <w:spacing w:line="240" w:lineRule="auto"/>
+        <w:rPr>
+          <w:rFonts w:ascii="Calibri" w:eastAsia="Calibri" w:hAnsi="Calibri" w:cs="Calibri"/>
+          <w:sz w:val="24"/>
+          <w:szCs w:val="24"/>
+        </w:rPr>
+      </w:pPr>
+      <w:r>
+        <w:rPr>
+          <w:rFonts w:ascii="Calibri" w:eastAsia="Calibri" w:hAnsi="Calibri" w:cs="Calibri"/>
+          <w:sz w:val="24"/>
+          <w:szCs w:val="24"/>
+        </w:rPr>
+        <w:t>statement in an effective way without unnecessary or unrel</w:t>
+      </w:r>
+      <w:r>
+        <w:rPr>
+          <w:rFonts w:ascii="Calibri" w:eastAsia="Calibri" w:hAnsi="Calibri" w:cs="Calibri"/>
+          <w:sz w:val="24"/>
+          <w:szCs w:val="24"/>
+        </w:rPr>
+        <w:t xml:space="preserve">ated features and functions. You should also make the case for how your solution is ICMR. IC is internally consistent, meaning that </w:t>
+      </w:r>
+      <w:proofErr w:type="gramStart"/>
+      <w:r>
+        <w:rPr>
+          <w:rFonts w:ascii="Calibri" w:eastAsia="Calibri" w:hAnsi="Calibri" w:cs="Calibri"/>
+          <w:sz w:val="24"/>
+          <w:szCs w:val="24"/>
+        </w:rPr>
+        <w:t>all of</w:t>
+      </w:r>
+      <w:proofErr w:type="gramEnd"/>
+      <w:r>
+        <w:rPr>
+          <w:rFonts w:ascii="Calibri" w:eastAsia="Calibri" w:hAnsi="Calibri" w:cs="Calibri"/>
+          <w:sz w:val="24"/>
+          <w:szCs w:val="24"/>
+        </w:rPr>
+        <w:t xml:space="preserve"> the parts make sense together, they do not conflict or negate/ reduce the benefits of the other components. MR is mut</w:t>
+      </w:r>
+      <w:r>
+        <w:rPr>
+          <w:rFonts w:ascii="Calibri" w:eastAsia="Calibri" w:hAnsi="Calibri" w:cs="Calibri"/>
+          <w:sz w:val="24"/>
+          <w:szCs w:val="24"/>
+        </w:rPr>
+        <w:t xml:space="preserve">ually reinforcing, meaning the parts work well together enable the success of all features. </w:t>
+      </w:r>
+    </w:p>
+    <w:p>
+      <w:pPr>
+        <w:spacing w:line="240" w:lineRule="auto"/>
+        <w:rPr>
+          <w:rFonts w:ascii="Calibri" w:eastAsia="Calibri" w:hAnsi="Calibri" w:cs="Calibri"/>
+          <w:sz w:val="24"/>
+          <w:szCs w:val="24"/>
+        </w:rPr>
+      </w:pPr>
     </w:p>
     <w:p>
       <w:pPr>
         <w:widowControl w:val="0"/>
         <w:spacing w:line="240" w:lineRule="auto"/>
         <w:rPr>
-          <w:rFonts w:ascii="Calibri" w:cs="Calibri" w:eastAsia="Calibri" w:hAnsi="Calibri"/>
-          <w:sz w:val="24"/>
-          <w:szCs w:val="24"/>
-        </w:rPr>
-      </w:pPr>
-      <w:r>
-        <w:rPr>
-          <w:rFonts w:ascii="Calibri" w:cs="Calibri" w:eastAsia="Calibri" w:hAnsi="Calibri"/>
-          <w:i w:val="1"/>
-          <w:sz w:val="24"/>
-          <w:szCs w:val="24"/>
-          <w:rtl w:val="0"/>
+          <w:rFonts w:ascii="Calibri" w:eastAsia="Calibri" w:hAnsi="Calibri" w:cs="Calibri"/>
+          <w:sz w:val="24"/>
+          <w:szCs w:val="24"/>
+        </w:rPr>
+      </w:pPr>
+      <w:r>
+        <w:rPr>
+          <w:rFonts w:ascii="Calibri" w:eastAsia="Calibri" w:hAnsi="Calibri" w:cs="Calibri"/>
+          <w:i/>
+          <w:sz w:val="24"/>
+          <w:szCs w:val="24"/>
         </w:rPr>
         <w:t xml:space="preserve">How does it work? </w:t>
       </w:r>
-      <w:r>
-        <w:rPr>
-          <w:rtl w:val="0"/>
-        </w:rPr>
-      </w:r>
-    </w:p>
-    <w:p>
-      <w:pPr>
-        <w:spacing w:line="240" w:lineRule="auto"/>
-        <w:rPr>
-          <w:rFonts w:ascii="Calibri" w:cs="Calibri" w:eastAsia="Calibri" w:hAnsi="Calibri"/>
-          <w:sz w:val="24"/>
-          <w:szCs w:val="24"/>
-        </w:rPr>
-      </w:pPr>
-      <w:r>
-        <w:rPr>
-          <w:rFonts w:ascii="Calibri" w:cs="Calibri" w:eastAsia="Calibri" w:hAnsi="Calibri"/>
-          <w:sz w:val="24"/>
-          <w:szCs w:val="24"/>
-          <w:rtl w:val="0"/>
+    </w:p>
+    <w:p>
+      <w:pPr>
+        <w:spacing w:line="240" w:lineRule="auto"/>
+        <w:rPr>
+          <w:rFonts w:ascii="Calibri" w:eastAsia="Calibri" w:hAnsi="Calibri" w:cs="Calibri"/>
+          <w:sz w:val="24"/>
+          <w:szCs w:val="24"/>
+        </w:rPr>
+      </w:pPr>
+      <w:r>
+        <w:rPr>
+          <w:rFonts w:ascii="Calibri" w:eastAsia="Calibri" w:hAnsi="Calibri" w:cs="Calibri"/>
+          <w:sz w:val="24"/>
+          <w:szCs w:val="24"/>
         </w:rPr>
         <w:t xml:space="preserve">Make sure your submission outlines: </w:t>
       </w:r>
@@ -187,18 +196,16 @@
           <w:numId w:val="1"/>
         </w:numPr>
         <w:spacing w:line="240" w:lineRule="auto"/>
-        <w:ind w:left="720" w:hanging="360"/>
-        <w:rPr>
-          <w:sz w:val="24"/>
-          <w:szCs w:val="24"/>
-        </w:rPr>
-      </w:pPr>
-      <w:r>
-        <w:rPr>
-          <w:rFonts w:ascii="Calibri" w:cs="Calibri" w:eastAsia="Calibri" w:hAnsi="Calibri"/>
-          <w:sz w:val="24"/>
-          <w:szCs w:val="24"/>
-          <w:rtl w:val="0"/>
+        <w:rPr>
+          <w:sz w:val="24"/>
+          <w:szCs w:val="24"/>
+        </w:rPr>
+      </w:pPr>
+      <w:r>
+        <w:rPr>
+          <w:rFonts w:ascii="Calibri" w:eastAsia="Calibri" w:hAnsi="Calibri" w:cs="Calibri"/>
+          <w:sz w:val="24"/>
+          <w:szCs w:val="24"/>
         </w:rPr>
         <w:t xml:space="preserve">Name – Give the concept a clear descriptive name </w:t>
       </w:r>
@@ -210,22 +217,19 @@
           <w:numId w:val="1"/>
         </w:numPr>
         <w:spacing w:line="240" w:lineRule="auto"/>
-        <w:ind w:left="1440" w:hanging="360"/>
-        <w:rPr>
-          <w:rFonts w:ascii="Calibri" w:cs="Calibri" w:eastAsia="Calibri" w:hAnsi="Calibri"/>
-          <w:sz w:val="24"/>
-          <w:szCs w:val="24"/>
-          <w:u w:val="none"/>
-        </w:rPr>
-      </w:pPr>
-      <w:r>
-        <w:rPr>
-          <w:rFonts w:ascii="Calibri" w:cs="Calibri" w:eastAsia="Calibri" w:hAnsi="Calibri"/>
-          <w:sz w:val="24"/>
-          <w:szCs w:val="24"/>
-          <w:rtl w:val="0"/>
-        </w:rPr>
-        <w:t xml:space="preserve">Name - Virtual Hawk</w:t>
+        <w:rPr>
+          <w:rFonts w:ascii="Calibri" w:eastAsia="Calibri" w:hAnsi="Calibri" w:cs="Calibri"/>
+          <w:sz w:val="24"/>
+          <w:szCs w:val="24"/>
+        </w:rPr>
+      </w:pPr>
+      <w:r>
+        <w:rPr>
+          <w:rFonts w:ascii="Calibri" w:eastAsia="Calibri" w:hAnsi="Calibri" w:cs="Calibri"/>
+          <w:sz w:val="24"/>
+          <w:szCs w:val="24"/>
+        </w:rPr>
+        <w:t>Name - Virtual Hawk</w:t>
       </w:r>
     </w:p>
     <w:p>
@@ -235,20 +239,26 @@
           <w:numId w:val="1"/>
         </w:numPr>
         <w:spacing w:line="240" w:lineRule="auto"/>
-        <w:ind w:left="720" w:hanging="360"/>
-        <w:rPr>
-          <w:sz w:val="24"/>
-          <w:szCs w:val="24"/>
-        </w:rPr>
-      </w:pPr>
-      <w:r>
-        <w:rPr>
-          <w:rFonts w:ascii="Calibri" w:cs="Calibri" w:eastAsia="Calibri" w:hAnsi="Calibri"/>
-          <w:sz w:val="24"/>
-          <w:szCs w:val="24"/>
-          <w:rtl w:val="0"/>
-        </w:rPr>
-        <w:t xml:space="preserve">What it is – is it a service, an app, an algorithm, a policy, and so on? </w:t>
+        <w:rPr>
+          <w:sz w:val="24"/>
+          <w:szCs w:val="24"/>
+        </w:rPr>
+      </w:pPr>
+      <w:r>
+        <w:rPr>
+          <w:rFonts w:ascii="Calibri" w:eastAsia="Calibri" w:hAnsi="Calibri" w:cs="Calibri"/>
+          <w:sz w:val="24"/>
+          <w:szCs w:val="24"/>
+        </w:rPr>
+        <w:t>What it is – is it a service, an app</w:t>
+      </w:r>
+      <w:r>
+        <w:rPr>
+          <w:rFonts w:ascii="Calibri" w:eastAsia="Calibri" w:hAnsi="Calibri" w:cs="Calibri"/>
+          <w:sz w:val="24"/>
+          <w:szCs w:val="24"/>
+        </w:rPr>
+        <w:t xml:space="preserve">, an algorithm, a policy, and so on? </w:t>
       </w:r>
     </w:p>
     <w:p>
@@ -258,20 +268,17 @@
           <w:numId w:val="1"/>
         </w:numPr>
         <w:spacing w:line="240" w:lineRule="auto"/>
-        <w:ind w:left="1440" w:hanging="360"/>
-        <w:rPr>
-          <w:rFonts w:ascii="Calibri" w:cs="Calibri" w:eastAsia="Calibri" w:hAnsi="Calibri"/>
-          <w:sz w:val="24"/>
-          <w:szCs w:val="24"/>
-          <w:u w:val="none"/>
-        </w:rPr>
-      </w:pPr>
-      <w:r>
-        <w:rPr>
-          <w:rFonts w:ascii="Calibri" w:cs="Calibri" w:eastAsia="Calibri" w:hAnsi="Calibri"/>
-          <w:sz w:val="24"/>
-          <w:szCs w:val="24"/>
-          <w:rtl w:val="0"/>
+        <w:rPr>
+          <w:rFonts w:ascii="Calibri" w:eastAsia="Calibri" w:hAnsi="Calibri" w:cs="Calibri"/>
+          <w:sz w:val="24"/>
+          <w:szCs w:val="24"/>
+        </w:rPr>
+      </w:pPr>
+      <w:r>
+        <w:rPr>
+          <w:rFonts w:ascii="Calibri" w:eastAsia="Calibri" w:hAnsi="Calibri" w:cs="Calibri"/>
+          <w:sz w:val="24"/>
+          <w:szCs w:val="24"/>
         </w:rPr>
         <w:t xml:space="preserve">Is - Website </w:t>
       </w:r>
@@ -283,18 +290,16 @@
           <w:numId w:val="1"/>
         </w:numPr>
         <w:spacing w:line="240" w:lineRule="auto"/>
-        <w:ind w:left="720" w:hanging="360"/>
-        <w:rPr>
-          <w:sz w:val="24"/>
-          <w:szCs w:val="24"/>
-        </w:rPr>
-      </w:pPr>
-      <w:r>
-        <w:rPr>
-          <w:rFonts w:ascii="Calibri" w:cs="Calibri" w:eastAsia="Calibri" w:hAnsi="Calibri"/>
-          <w:sz w:val="24"/>
-          <w:szCs w:val="24"/>
-          <w:rtl w:val="0"/>
+        <w:rPr>
+          <w:sz w:val="24"/>
+          <w:szCs w:val="24"/>
+        </w:rPr>
+      </w:pPr>
+      <w:r>
+        <w:rPr>
+          <w:rFonts w:ascii="Calibri" w:eastAsia="Calibri" w:hAnsi="Calibri" w:cs="Calibri"/>
+          <w:sz w:val="24"/>
+          <w:szCs w:val="24"/>
         </w:rPr>
         <w:t xml:space="preserve">What it does – outline the functions… you may even consider what jobs it does for the users.  </w:t>
       </w:r>
@@ -306,20 +311,17 @@
           <w:numId w:val="1"/>
         </w:numPr>
         <w:spacing w:line="240" w:lineRule="auto"/>
-        <w:ind w:left="1440" w:hanging="360"/>
-        <w:rPr>
-          <w:rFonts w:ascii="Calibri" w:cs="Calibri" w:eastAsia="Calibri" w:hAnsi="Calibri"/>
-          <w:sz w:val="24"/>
-          <w:szCs w:val="24"/>
-          <w:u w:val="none"/>
-        </w:rPr>
-      </w:pPr>
-      <w:r>
-        <w:rPr>
-          <w:rFonts w:ascii="Calibri" w:cs="Calibri" w:eastAsia="Calibri" w:hAnsi="Calibri"/>
-          <w:sz w:val="24"/>
-          <w:szCs w:val="24"/>
-          <w:rtl w:val="0"/>
+        <w:rPr>
+          <w:rFonts w:ascii="Calibri" w:eastAsia="Calibri" w:hAnsi="Calibri" w:cs="Calibri"/>
+          <w:sz w:val="24"/>
+          <w:szCs w:val="24"/>
+        </w:rPr>
+      </w:pPr>
+      <w:r>
+        <w:rPr>
+          <w:rFonts w:ascii="Calibri" w:eastAsia="Calibri" w:hAnsi="Calibri" w:cs="Calibri"/>
+          <w:sz w:val="24"/>
+          <w:szCs w:val="24"/>
         </w:rPr>
         <w:t xml:space="preserve">Functions </w:t>
       </w:r>
@@ -331,22 +333,19 @@
           <w:numId w:val="1"/>
         </w:numPr>
         <w:spacing w:line="240" w:lineRule="auto"/>
-        <w:ind w:left="2160" w:hanging="360"/>
-        <w:rPr>
-          <w:rFonts w:ascii="Calibri" w:cs="Calibri" w:eastAsia="Calibri" w:hAnsi="Calibri"/>
-          <w:sz w:val="24"/>
-          <w:szCs w:val="24"/>
-          <w:u w:val="none"/>
-        </w:rPr>
-      </w:pPr>
-      <w:r>
-        <w:rPr>
-          <w:rFonts w:ascii="Calibri" w:cs="Calibri" w:eastAsia="Calibri" w:hAnsi="Calibri"/>
-          <w:sz w:val="24"/>
-          <w:szCs w:val="24"/>
-          <w:rtl w:val="0"/>
-        </w:rPr>
-        <w:t xml:space="preserve">Chat box able to answer automated questions</w:t>
+        <w:rPr>
+          <w:rFonts w:ascii="Calibri" w:eastAsia="Calibri" w:hAnsi="Calibri" w:cs="Calibri"/>
+          <w:sz w:val="24"/>
+          <w:szCs w:val="24"/>
+        </w:rPr>
+      </w:pPr>
+      <w:r>
+        <w:rPr>
+          <w:rFonts w:ascii="Calibri" w:eastAsia="Calibri" w:hAnsi="Calibri" w:cs="Calibri"/>
+          <w:sz w:val="24"/>
+          <w:szCs w:val="24"/>
+        </w:rPr>
+        <w:t>Chat box able to answer automated questions</w:t>
       </w:r>
     </w:p>
     <w:p>
@@ -356,22 +355,27 @@
           <w:numId w:val="1"/>
         </w:numPr>
         <w:spacing w:line="240" w:lineRule="auto"/>
-        <w:ind w:left="2160" w:hanging="360"/>
-        <w:rPr>
-          <w:rFonts w:ascii="Calibri" w:cs="Calibri" w:eastAsia="Calibri" w:hAnsi="Calibri"/>
-          <w:sz w:val="24"/>
-          <w:szCs w:val="24"/>
-          <w:u w:val="none"/>
-        </w:rPr>
-      </w:pPr>
-      <w:r>
-        <w:rPr>
-          <w:rFonts w:ascii="Calibri" w:cs="Calibri" w:eastAsia="Calibri" w:hAnsi="Calibri"/>
-          <w:sz w:val="24"/>
-          <w:szCs w:val="24"/>
-          <w:rtl w:val="0"/>
-        </w:rPr>
-        <w:t xml:space="preserve">Guides the user through the campus via interactive map (provides directions and information on campus buildings)</w:t>
+        <w:rPr>
+          <w:rFonts w:ascii="Calibri" w:eastAsia="Calibri" w:hAnsi="Calibri" w:cs="Calibri"/>
+          <w:sz w:val="24"/>
+          <w:szCs w:val="24"/>
+        </w:rPr>
+      </w:pPr>
+      <w:r>
+        <w:rPr>
+          <w:rFonts w:ascii="Calibri" w:eastAsia="Calibri" w:hAnsi="Calibri" w:cs="Calibri"/>
+          <w:sz w:val="24"/>
+          <w:szCs w:val="24"/>
+        </w:rPr>
+        <w:t>Guides the user through the campus via interactive map</w:t>
+      </w:r>
+      <w:r>
+        <w:rPr>
+          <w:rFonts w:ascii="Calibri" w:eastAsia="Calibri" w:hAnsi="Calibri" w:cs="Calibri"/>
+          <w:sz w:val="24"/>
+          <w:szCs w:val="24"/>
+        </w:rPr>
+        <w:t xml:space="preserve"> (provides directions and information on campus buildings)</w:t>
       </w:r>
     </w:p>
     <w:p>
@@ -381,20 +385,17 @@
           <w:numId w:val="1"/>
         </w:numPr>
         <w:spacing w:line="240" w:lineRule="auto"/>
-        <w:ind w:left="2160" w:hanging="360"/>
-        <w:rPr>
-          <w:rFonts w:ascii="Calibri" w:cs="Calibri" w:eastAsia="Calibri" w:hAnsi="Calibri"/>
-          <w:sz w:val="24"/>
-          <w:szCs w:val="24"/>
-          <w:u w:val="none"/>
-        </w:rPr>
-      </w:pPr>
-      <w:r>
-        <w:rPr>
-          <w:rFonts w:ascii="Calibri" w:cs="Calibri" w:eastAsia="Calibri" w:hAnsi="Calibri"/>
-          <w:sz w:val="24"/>
-          <w:szCs w:val="24"/>
-          <w:rtl w:val="0"/>
+        <w:rPr>
+          <w:rFonts w:ascii="Calibri" w:eastAsia="Calibri" w:hAnsi="Calibri" w:cs="Calibri"/>
+          <w:sz w:val="24"/>
+          <w:szCs w:val="24"/>
+        </w:rPr>
+      </w:pPr>
+      <w:r>
+        <w:rPr>
+          <w:rFonts w:ascii="Calibri" w:eastAsia="Calibri" w:hAnsi="Calibri" w:cs="Calibri"/>
+          <w:sz w:val="24"/>
+          <w:szCs w:val="24"/>
         </w:rPr>
         <w:t xml:space="preserve"> Provides real-time information on current campus events - date/time/location of event</w:t>
       </w:r>
@@ -406,22 +407,19 @@
           <w:numId w:val="1"/>
         </w:numPr>
         <w:spacing w:line="240" w:lineRule="auto"/>
-        <w:ind w:left="2160" w:hanging="360"/>
-        <w:rPr>
-          <w:rFonts w:ascii="Calibri" w:cs="Calibri" w:eastAsia="Calibri" w:hAnsi="Calibri"/>
-          <w:sz w:val="24"/>
-          <w:szCs w:val="24"/>
-          <w:u w:val="none"/>
-        </w:rPr>
-      </w:pPr>
-      <w:r>
-        <w:rPr>
-          <w:rFonts w:ascii="Calibri" w:cs="Calibri" w:eastAsia="Calibri" w:hAnsi="Calibri"/>
-          <w:sz w:val="24"/>
-          <w:szCs w:val="24"/>
-          <w:rtl w:val="0"/>
-        </w:rPr>
-        <w:t xml:space="preserve">Offers a calendar for user to keep track of events - (personalized feature)</w:t>
+        <w:rPr>
+          <w:rFonts w:ascii="Calibri" w:eastAsia="Calibri" w:hAnsi="Calibri" w:cs="Calibri"/>
+          <w:sz w:val="24"/>
+          <w:szCs w:val="24"/>
+        </w:rPr>
+      </w:pPr>
+      <w:r>
+        <w:rPr>
+          <w:rFonts w:ascii="Calibri" w:eastAsia="Calibri" w:hAnsi="Calibri" w:cs="Calibri"/>
+          <w:sz w:val="24"/>
+          <w:szCs w:val="24"/>
+        </w:rPr>
+        <w:t>Offers a calendar for user to keep track of events - (personalized feature)</w:t>
       </w:r>
     </w:p>
     <w:p>
@@ -431,20 +429,26 @@
           <w:numId w:val="1"/>
         </w:numPr>
         <w:spacing w:line="240" w:lineRule="auto"/>
-        <w:ind w:left="720" w:hanging="360"/>
-        <w:rPr>
-          <w:sz w:val="24"/>
-          <w:szCs w:val="24"/>
-        </w:rPr>
-      </w:pPr>
-      <w:r>
-        <w:rPr>
-          <w:rFonts w:ascii="Calibri" w:cs="Calibri" w:eastAsia="Calibri" w:hAnsi="Calibri"/>
-          <w:sz w:val="24"/>
-          <w:szCs w:val="24"/>
-          <w:rtl w:val="0"/>
-        </w:rPr>
-        <w:t xml:space="preserve">What are the benefits – what is the user benefit? Think about how it makes things easier, less expensive, safer, more just. </w:t>
+        <w:rPr>
+          <w:sz w:val="24"/>
+          <w:szCs w:val="24"/>
+        </w:rPr>
+      </w:pPr>
+      <w:r>
+        <w:rPr>
+          <w:rFonts w:ascii="Calibri" w:eastAsia="Calibri" w:hAnsi="Calibri" w:cs="Calibri"/>
+          <w:sz w:val="24"/>
+          <w:szCs w:val="24"/>
+        </w:rPr>
+        <w:t>What are the benefits – what is th</w:t>
+      </w:r>
+      <w:r>
+        <w:rPr>
+          <w:rFonts w:ascii="Calibri" w:eastAsia="Calibri" w:hAnsi="Calibri" w:cs="Calibri"/>
+          <w:sz w:val="24"/>
+          <w:szCs w:val="24"/>
+        </w:rPr>
+        <w:t xml:space="preserve">e user benefit? Think about how it makes things easier, less expensive, safer, more just. </w:t>
       </w:r>
     </w:p>
     <w:p>
@@ -454,22 +458,19 @@
           <w:numId w:val="1"/>
         </w:numPr>
         <w:spacing w:line="240" w:lineRule="auto"/>
-        <w:ind w:left="1440" w:hanging="360"/>
-        <w:rPr>
-          <w:rFonts w:ascii="Calibri" w:cs="Calibri" w:eastAsia="Calibri" w:hAnsi="Calibri"/>
-          <w:sz w:val="24"/>
-          <w:szCs w:val="24"/>
-          <w:u w:val="none"/>
-        </w:rPr>
-      </w:pPr>
-      <w:r>
-        <w:rPr>
-          <w:rFonts w:ascii="Calibri" w:cs="Calibri" w:eastAsia="Calibri" w:hAnsi="Calibri"/>
-          <w:sz w:val="24"/>
-          <w:szCs w:val="24"/>
-          <w:rtl w:val="0"/>
-        </w:rPr>
-        <w:t xml:space="preserve">Increased connectivity - Provides user information about the campus, getting from point A to B, and showing location of buildings and services</w:t>
+        <w:rPr>
+          <w:rFonts w:ascii="Calibri" w:eastAsia="Calibri" w:hAnsi="Calibri" w:cs="Calibri"/>
+          <w:sz w:val="24"/>
+          <w:szCs w:val="24"/>
+        </w:rPr>
+      </w:pPr>
+      <w:r>
+        <w:rPr>
+          <w:rFonts w:ascii="Calibri" w:eastAsia="Calibri" w:hAnsi="Calibri" w:cs="Calibri"/>
+          <w:sz w:val="24"/>
+          <w:szCs w:val="24"/>
+        </w:rPr>
+        <w:t>Increased connectivity - Provides user information about the campus, getting from point A to B, and showing location of buildings and services</w:t>
       </w:r>
     </w:p>
     <w:p>
@@ -479,22 +480,27 @@
           <w:numId w:val="1"/>
         </w:numPr>
         <w:spacing w:line="240" w:lineRule="auto"/>
-        <w:ind w:left="1440" w:hanging="360"/>
-        <w:rPr>
-          <w:rFonts w:ascii="Calibri" w:cs="Calibri" w:eastAsia="Calibri" w:hAnsi="Calibri"/>
-          <w:sz w:val="24"/>
-          <w:szCs w:val="24"/>
-          <w:u w:val="none"/>
-        </w:rPr>
-      </w:pPr>
-      <w:r>
-        <w:rPr>
-          <w:rFonts w:ascii="Calibri" w:cs="Calibri" w:eastAsia="Calibri" w:hAnsi="Calibri"/>
-          <w:sz w:val="24"/>
-          <w:szCs w:val="24"/>
-          <w:rtl w:val="0"/>
-        </w:rPr>
-        <w:t xml:space="preserve">Increases participation - Centralizes information about campus events in a more convenient way. Has a greater and more efficient audience reach</w:t>
+        <w:rPr>
+          <w:rFonts w:ascii="Calibri" w:eastAsia="Calibri" w:hAnsi="Calibri" w:cs="Calibri"/>
+          <w:sz w:val="24"/>
+          <w:szCs w:val="24"/>
+        </w:rPr>
+      </w:pPr>
+      <w:r>
+        <w:rPr>
+          <w:rFonts w:ascii="Calibri" w:eastAsia="Calibri" w:hAnsi="Calibri" w:cs="Calibri"/>
+          <w:sz w:val="24"/>
+          <w:szCs w:val="24"/>
+        </w:rPr>
+        <w:t>Increases participatio</w:t>
+      </w:r>
+      <w:r>
+        <w:rPr>
+          <w:rFonts w:ascii="Calibri" w:eastAsia="Calibri" w:hAnsi="Calibri" w:cs="Calibri"/>
+          <w:sz w:val="24"/>
+          <w:szCs w:val="24"/>
+        </w:rPr>
+        <w:t>n - Centralizes information about campus events in a more convenient way. Has a greater and more efficient audience reach</w:t>
       </w:r>
     </w:p>
     <w:p>
@@ -504,131 +510,116 @@
           <w:numId w:val="1"/>
         </w:numPr>
         <w:spacing w:line="240" w:lineRule="auto"/>
-        <w:ind w:left="1440" w:hanging="360"/>
-        <w:rPr>
-          <w:rFonts w:ascii="Calibri" w:cs="Calibri" w:eastAsia="Calibri" w:hAnsi="Calibri"/>
-          <w:sz w:val="24"/>
-          <w:szCs w:val="24"/>
-          <w:u w:val="none"/>
-        </w:rPr>
-      </w:pPr>
-      <w:r>
-        <w:rPr>
-          <w:rFonts w:ascii="Calibri" w:cs="Calibri" w:eastAsia="Calibri" w:hAnsi="Calibri"/>
-          <w:sz w:val="24"/>
-          <w:szCs w:val="24"/>
-          <w:rtl w:val="0"/>
-        </w:rPr>
-        <w:t xml:space="preserve">Saves time</w:t>
-      </w:r>
-    </w:p>
-    <w:p>
-      <w:pPr>
-        <w:spacing w:line="240" w:lineRule="auto"/>
-        <w:rPr>
-          <w:rFonts w:ascii="Calibri" w:cs="Calibri" w:eastAsia="Calibri" w:hAnsi="Calibri"/>
-          <w:sz w:val="24"/>
-          <w:szCs w:val="24"/>
-        </w:rPr>
-      </w:pPr>
-      <w:r>
-        <w:rPr>
-          <w:rtl w:val="0"/>
-        </w:rPr>
-      </w:r>
-    </w:p>
-    <w:p>
-      <w:pPr>
-        <w:spacing w:line="240" w:lineRule="auto"/>
-        <w:rPr>
-          <w:rFonts w:ascii="Calibri" w:cs="Calibri" w:eastAsia="Calibri" w:hAnsi="Calibri"/>
-          <w:sz w:val="24"/>
-          <w:szCs w:val="24"/>
-        </w:rPr>
-      </w:pPr>
-      <w:r>
-        <w:rPr>
-          <w:rFonts w:ascii="Calibri" w:cs="Calibri" w:eastAsia="Calibri" w:hAnsi="Calibri"/>
-          <w:sz w:val="24"/>
-          <w:szCs w:val="24"/>
-          <w:rtl w:val="0"/>
-        </w:rPr>
-        <w:t xml:space="preserve">Author your final concept. Include how the key solutions from the last phase work together. Limit this to one page and submit to the deliverables folder in the team drive.  </w:t>
-      </w:r>
-    </w:p>
-    <w:p>
-      <w:pPr>
-        <w:spacing w:line="240" w:lineRule="auto"/>
-        <w:rPr>
-          <w:rFonts w:ascii="Calibri" w:cs="Calibri" w:eastAsia="Calibri" w:hAnsi="Calibri"/>
-          <w:sz w:val="24"/>
-          <w:szCs w:val="24"/>
-        </w:rPr>
-      </w:pPr>
-      <w:r>
-        <w:rPr>
-          <w:rtl w:val="0"/>
-        </w:rPr>
-      </w:r>
-    </w:p>
-    <w:p>
-      <w:pPr>
-        <w:spacing w:line="240" w:lineRule="auto"/>
-        <w:rPr>
-          <w:rFonts w:ascii="Calibri" w:cs="Calibri" w:eastAsia="Calibri" w:hAnsi="Calibri"/>
-          <w:sz w:val="24"/>
-          <w:szCs w:val="24"/>
-        </w:rPr>
-      </w:pPr>
-      <w:r>
-        <w:rPr>
-          <w:rFonts w:ascii="Calibri" w:cs="Calibri" w:eastAsia="Calibri" w:hAnsi="Calibri"/>
-          <w:sz w:val="24"/>
-          <w:szCs w:val="24"/>
-          <w:rtl w:val="0"/>
+        <w:rPr>
+          <w:rFonts w:ascii="Calibri" w:eastAsia="Calibri" w:hAnsi="Calibri" w:cs="Calibri"/>
+          <w:sz w:val="24"/>
+          <w:szCs w:val="24"/>
+        </w:rPr>
+      </w:pPr>
+      <w:r>
+        <w:rPr>
+          <w:rFonts w:ascii="Calibri" w:eastAsia="Calibri" w:hAnsi="Calibri" w:cs="Calibri"/>
+          <w:sz w:val="24"/>
+          <w:szCs w:val="24"/>
+        </w:rPr>
+        <w:t>Saves time</w:t>
+      </w:r>
+    </w:p>
+    <w:p>
+      <w:pPr>
+        <w:spacing w:line="240" w:lineRule="auto"/>
+        <w:rPr>
+          <w:rFonts w:ascii="Calibri" w:eastAsia="Calibri" w:hAnsi="Calibri" w:cs="Calibri"/>
+          <w:sz w:val="24"/>
+          <w:szCs w:val="24"/>
+        </w:rPr>
+      </w:pPr>
+    </w:p>
+    <w:p>
+      <w:pPr>
+        <w:spacing w:line="240" w:lineRule="auto"/>
+        <w:rPr>
+          <w:rFonts w:ascii="Calibri" w:eastAsia="Calibri" w:hAnsi="Calibri" w:cs="Calibri"/>
+          <w:sz w:val="24"/>
+          <w:szCs w:val="24"/>
+        </w:rPr>
+      </w:pPr>
+      <w:r>
+        <w:rPr>
+          <w:rFonts w:ascii="Calibri" w:eastAsia="Calibri" w:hAnsi="Calibri" w:cs="Calibri"/>
+          <w:sz w:val="24"/>
+          <w:szCs w:val="24"/>
+        </w:rPr>
+        <w:t>Author your final concept. Include how the key solutions from the last phase work together. Limit this to one page and sub</w:t>
+      </w:r>
+      <w:r>
+        <w:rPr>
+          <w:rFonts w:ascii="Calibri" w:eastAsia="Calibri" w:hAnsi="Calibri" w:cs="Calibri"/>
+          <w:sz w:val="24"/>
+          <w:szCs w:val="24"/>
+        </w:rPr>
+        <w:t xml:space="preserve">mit to the deliverables folder in the team drive.  </w:t>
+      </w:r>
+    </w:p>
+    <w:p>
+      <w:pPr>
+        <w:spacing w:line="240" w:lineRule="auto"/>
+        <w:rPr>
+          <w:rFonts w:ascii="Calibri" w:eastAsia="Calibri" w:hAnsi="Calibri" w:cs="Calibri"/>
+          <w:sz w:val="24"/>
+          <w:szCs w:val="24"/>
+        </w:rPr>
+      </w:pPr>
+    </w:p>
+    <w:p>
+      <w:pPr>
+        <w:spacing w:line="240" w:lineRule="auto"/>
+        <w:rPr>
+          <w:rFonts w:ascii="Calibri" w:eastAsia="Calibri" w:hAnsi="Calibri" w:cs="Calibri"/>
+          <w:sz w:val="24"/>
+          <w:szCs w:val="24"/>
+        </w:rPr>
+      </w:pPr>
+      <w:r>
+        <w:rPr>
+          <w:rFonts w:ascii="Calibri" w:eastAsia="Calibri" w:hAnsi="Calibri" w:cs="Calibri"/>
+          <w:sz w:val="24"/>
+          <w:szCs w:val="24"/>
         </w:rPr>
         <w:t xml:space="preserve">Grading criteria: </w:t>
       </w:r>
     </w:p>
     <w:tbl>
       <w:tblPr>
-        <w:tblStyle w:val="Table1"/>
-        <w:tblW w:w="9350.0" w:type="dxa"/>
-        <w:jc w:val="left"/>
-        <w:tblInd w:w="-108.0" w:type="dxa"/>
+        <w:tblStyle w:val="a"/>
+        <w:tblW w:w="9350" w:type="dxa"/>
+        <w:tblInd w:w="-108" w:type="dxa"/>
         <w:tblBorders>
-          <w:top w:color="000000" w:space="0" w:sz="4" w:val="single"/>
-          <w:left w:color="000000" w:space="0" w:sz="4" w:val="single"/>
-          <w:bottom w:color="000000" w:space="0" w:sz="4" w:val="single"/>
-          <w:right w:color="000000" w:space="0" w:sz="4" w:val="single"/>
-          <w:insideH w:color="000000" w:space="0" w:sz="4" w:val="single"/>
-          <w:insideV w:color="000000" w:space="0" w:sz="4" w:val="single"/>
+          <w:top w:val="single" w:sz="4" w:space="0" w:color="000000"/>
+          <w:left w:val="single" w:sz="4" w:space="0" w:color="000000"/>
+          <w:bottom w:val="single" w:sz="4" w:space="0" w:color="000000"/>
+          <w:right w:val="single" w:sz="4" w:space="0" w:color="000000"/>
+          <w:insideH w:val="single" w:sz="4" w:space="0" w:color="000000"/>
+          <w:insideV w:val="single" w:sz="4" w:space="0" w:color="000000"/>
         </w:tblBorders>
         <w:tblLayout w:type="fixed"/>
-        <w:tblLook w:val="0400"/>
+        <w:tblLook w:val="0400" w:firstRow="0" w:lastRow="0" w:firstColumn="0" w:lastColumn="0" w:noHBand="0" w:noVBand="1"/>
       </w:tblPr>
       <w:tblGrid>
         <w:gridCol w:w="2336"/>
         <w:gridCol w:w="2338"/>
         <w:gridCol w:w="2338"/>
         <w:gridCol w:w="2338"/>
-        <w:tblGridChange w:id="0">
-          <w:tblGrid>
-            <w:gridCol w:w="2336"/>
-            <w:gridCol w:w="2338"/>
-            <w:gridCol w:w="2338"/>
-            <w:gridCol w:w="2338"/>
-          </w:tblGrid>
-        </w:tblGridChange>
       </w:tblGrid>
       <w:tr>
         <w:tc>
           <w:tcPr>
+            <w:tcW w:w="2336" w:type="dxa"/>
             <w:tcMar>
-              <w:top w:w="0.0" w:type="dxa"/>
-              <w:left w:w="0.0" w:type="dxa"/>
-              <w:bottom w:w="0.0" w:type="dxa"/>
-              <w:right w:w="0.0" w:type="dxa"/>
+              <w:top w:w="0" w:type="dxa"/>
+              <w:left w:w="0" w:type="dxa"/>
+              <w:bottom w:w="0" w:type="dxa"/>
+              <w:right w:w="0" w:type="dxa"/>
             </w:tcMar>
           </w:tcPr>
           <w:p>
@@ -636,40 +627,39 @@
               <w:widowControl w:val="0"/>
               <w:spacing w:line="240" w:lineRule="auto"/>
               <w:rPr>
-                <w:rFonts w:ascii="Calibri" w:cs="Calibri" w:eastAsia="Calibri" w:hAnsi="Calibri"/>
+                <w:rFonts w:ascii="Calibri" w:eastAsia="Calibri" w:hAnsi="Calibri" w:cs="Calibri"/>
               </w:rPr>
             </w:pPr>
             <w:r>
               <w:rPr>
-                <w:rFonts w:ascii="Calibri" w:cs="Calibri" w:eastAsia="Calibri" w:hAnsi="Calibri"/>
-                <w:rtl w:val="0"/>
-              </w:rPr>
-              <w:t xml:space="preserve">Beginner / NA</w:t>
+                <w:rFonts w:ascii="Calibri" w:eastAsia="Calibri" w:hAnsi="Calibri" w:cs="Calibri"/>
+              </w:rPr>
+              <w:t>Beginner / NA</w:t>
             </w:r>
           </w:p>
           <w:p>
             <w:pPr>
               <w:spacing w:line="240" w:lineRule="auto"/>
               <w:rPr>
-                <w:rFonts w:ascii="Calibri" w:cs="Calibri" w:eastAsia="Calibri" w:hAnsi="Calibri"/>
+                <w:rFonts w:ascii="Calibri" w:eastAsia="Calibri" w:hAnsi="Calibri" w:cs="Calibri"/>
               </w:rPr>
             </w:pPr>
             <w:r>
               <w:rPr>
-                <w:rFonts w:ascii="Calibri" w:cs="Calibri" w:eastAsia="Calibri" w:hAnsi="Calibri"/>
-                <w:rtl w:val="0"/>
-              </w:rPr>
-              <w:t xml:space="preserve">(0 points)</w:t>
+                <w:rFonts w:ascii="Calibri" w:eastAsia="Calibri" w:hAnsi="Calibri" w:cs="Calibri"/>
+              </w:rPr>
+              <w:t>(0 points)</w:t>
             </w:r>
           </w:p>
         </w:tc>
         <w:tc>
           <w:tcPr>
+            <w:tcW w:w="2338" w:type="dxa"/>
             <w:tcMar>
-              <w:top w:w="0.0" w:type="dxa"/>
-              <w:left w:w="0.0" w:type="dxa"/>
-              <w:bottom w:w="0.0" w:type="dxa"/>
-              <w:right w:w="0.0" w:type="dxa"/>
+              <w:top w:w="0" w:type="dxa"/>
+              <w:left w:w="0" w:type="dxa"/>
+              <w:bottom w:w="0" w:type="dxa"/>
+              <w:right w:w="0" w:type="dxa"/>
             </w:tcMar>
           </w:tcPr>
           <w:p>
@@ -677,28 +667,30 @@
               <w:widowControl w:val="0"/>
               <w:spacing w:line="240" w:lineRule="auto"/>
               <w:rPr>
-                <w:rFonts w:ascii="Calibri" w:cs="Calibri" w:eastAsia="Calibri" w:hAnsi="Calibri"/>
+                <w:rFonts w:ascii="Calibri" w:eastAsia="Calibri" w:hAnsi="Calibri" w:cs="Calibri"/>
               </w:rPr>
             </w:pPr>
             <w:r>
               <w:rPr>
-                <w:rFonts w:ascii="Calibri" w:cs="Calibri" w:eastAsia="Calibri" w:hAnsi="Calibri"/>
+                <w:rFonts w:ascii="Calibri" w:eastAsia="Calibri" w:hAnsi="Calibri" w:cs="Calibri"/>
+                <w:noProof/>
               </w:rPr>
               <w:drawing>
-                <wp:inline distB="0" distT="0" distL="0" distR="0">
+                <wp:inline distT="0" distB="0" distL="0" distR="0" wp14:anchorId="073155EF" wp14:editId="0ABA7736">
                   <wp:extent cx="5715" cy="5715"/>
-                  <wp:effectExtent b="0" l="0" r="0" t="0"/>
+                  <wp:effectExtent l="0" t="0" r="0" b="0"/>
                   <wp:docPr id="1" name="image1.png"/>
-                  <a:graphic>
+                  <wp:cNvGraphicFramePr/>
+                  <a:graphic xmlns:a="http://schemas.openxmlformats.org/drawingml/2006/main">
                     <a:graphicData uri="http://schemas.openxmlformats.org/drawingml/2006/picture">
-                      <pic:pic>
+                      <pic:pic xmlns:pic="http://schemas.openxmlformats.org/drawingml/2006/picture">
                         <pic:nvPicPr>
                           <pic:cNvPr id="0" name="image1.png"/>
                           <pic:cNvPicPr preferRelativeResize="0"/>
                         </pic:nvPicPr>
                         <pic:blipFill>
-                          <a:blip r:embed="rId6"/>
-                          <a:srcRect b="0" l="0" r="0" t="0"/>
+                          <a:blip r:embed="rId5"/>
+                          <a:srcRect/>
                           <a:stretch>
                             <a:fillRect/>
                           </a:stretch>
@@ -708,7 +700,9 @@
                             <a:off x="0" y="0"/>
                             <a:ext cx="5715" cy="5715"/>
                           </a:xfrm>
-                          <a:prstGeom prst="rect"/>
+                          <a:prstGeom prst="rect">
+                            <a:avLst/>
+                          </a:prstGeom>
                           <a:ln/>
                         </pic:spPr>
                       </pic:pic>
@@ -719,8 +713,7 @@
             </w:r>
             <w:r>
               <w:rPr>
-                <w:rFonts w:ascii="Calibri" w:cs="Calibri" w:eastAsia="Calibri" w:hAnsi="Calibri"/>
-                <w:rtl w:val="0"/>
+                <w:rFonts w:ascii="Calibri" w:eastAsia="Calibri" w:hAnsi="Calibri" w:cs="Calibri"/>
               </w:rPr>
               <w:t xml:space="preserve">Developing </w:t>
             </w:r>
@@ -729,25 +722,25 @@
             <w:pPr>
               <w:spacing w:line="240" w:lineRule="auto"/>
               <w:rPr>
-                <w:rFonts w:ascii="Calibri" w:cs="Calibri" w:eastAsia="Calibri" w:hAnsi="Calibri"/>
+                <w:rFonts w:ascii="Calibri" w:eastAsia="Calibri" w:hAnsi="Calibri" w:cs="Calibri"/>
               </w:rPr>
             </w:pPr>
             <w:r>
               <w:rPr>
-                <w:rFonts w:ascii="Calibri" w:cs="Calibri" w:eastAsia="Calibri" w:hAnsi="Calibri"/>
-                <w:rtl w:val="0"/>
-              </w:rPr>
-              <w:t xml:space="preserve">(5 points)</w:t>
+                <w:rFonts w:ascii="Calibri" w:eastAsia="Calibri" w:hAnsi="Calibri" w:cs="Calibri"/>
+              </w:rPr>
+              <w:t>(5 points)</w:t>
             </w:r>
           </w:p>
         </w:tc>
         <w:tc>
           <w:tcPr>
+            <w:tcW w:w="2338" w:type="dxa"/>
             <w:tcMar>
-              <w:top w:w="0.0" w:type="dxa"/>
-              <w:left w:w="0.0" w:type="dxa"/>
-              <w:bottom w:w="0.0" w:type="dxa"/>
-              <w:right w:w="0.0" w:type="dxa"/>
+              <w:top w:w="0" w:type="dxa"/>
+              <w:left w:w="0" w:type="dxa"/>
+              <w:bottom w:w="0" w:type="dxa"/>
+              <w:right w:w="0" w:type="dxa"/>
             </w:tcMar>
           </w:tcPr>
           <w:p>
@@ -755,28 +748,30 @@
               <w:widowControl w:val="0"/>
               <w:spacing w:line="240" w:lineRule="auto"/>
               <w:rPr>
-                <w:rFonts w:ascii="Calibri" w:cs="Calibri" w:eastAsia="Calibri" w:hAnsi="Calibri"/>
+                <w:rFonts w:ascii="Calibri" w:eastAsia="Calibri" w:hAnsi="Calibri" w:cs="Calibri"/>
               </w:rPr>
             </w:pPr>
             <w:r>
               <w:rPr>
-                <w:rFonts w:ascii="Calibri" w:cs="Calibri" w:eastAsia="Calibri" w:hAnsi="Calibri"/>
+                <w:rFonts w:ascii="Calibri" w:eastAsia="Calibri" w:hAnsi="Calibri" w:cs="Calibri"/>
+                <w:noProof/>
               </w:rPr>
               <w:drawing>
-                <wp:inline distB="0" distT="0" distL="0" distR="0">
+                <wp:inline distT="0" distB="0" distL="0" distR="0" wp14:anchorId="2E7C0DBD" wp14:editId="6827CB32">
                   <wp:extent cx="5715" cy="5715"/>
-                  <wp:effectExtent b="0" l="0" r="0" t="0"/>
+                  <wp:effectExtent l="0" t="0" r="0" b="0"/>
                   <wp:docPr id="2" name="image1.png"/>
-                  <a:graphic>
+                  <wp:cNvGraphicFramePr/>
+                  <a:graphic xmlns:a="http://schemas.openxmlformats.org/drawingml/2006/main">
                     <a:graphicData uri="http://schemas.openxmlformats.org/drawingml/2006/picture">
-                      <pic:pic>
+                      <pic:pic xmlns:pic="http://schemas.openxmlformats.org/drawingml/2006/picture">
                         <pic:nvPicPr>
                           <pic:cNvPr id="0" name="image1.png"/>
                           <pic:cNvPicPr preferRelativeResize="0"/>
                         </pic:nvPicPr>
                         <pic:blipFill>
-                          <a:blip r:embed="rId6"/>
-                          <a:srcRect b="0" l="0" r="0" t="0"/>
+                          <a:blip r:embed="rId5"/>
+                          <a:srcRect/>
                           <a:stretch>
                             <a:fillRect/>
                           </a:stretch>
@@ -786,7 +781,9 @@
                             <a:off x="0" y="0"/>
                             <a:ext cx="5715" cy="5715"/>
                           </a:xfrm>
-                          <a:prstGeom prst="rect"/>
+                          <a:prstGeom prst="rect">
+                            <a:avLst/>
+                          </a:prstGeom>
                           <a:ln/>
                         </pic:spPr>
                       </pic:pic>
@@ -797,8 +794,7 @@
             </w:r>
             <w:r>
               <w:rPr>
-                <w:rFonts w:ascii="Calibri" w:cs="Calibri" w:eastAsia="Calibri" w:hAnsi="Calibri"/>
-                <w:rtl w:val="0"/>
+                <w:rFonts w:ascii="Calibri" w:eastAsia="Calibri" w:hAnsi="Calibri" w:cs="Calibri"/>
               </w:rPr>
               <w:t xml:space="preserve">Accomplished </w:t>
             </w:r>
@@ -807,25 +803,25 @@
             <w:pPr>
               <w:spacing w:line="240" w:lineRule="auto"/>
               <w:rPr>
-                <w:rFonts w:ascii="Calibri" w:cs="Calibri" w:eastAsia="Calibri" w:hAnsi="Calibri"/>
+                <w:rFonts w:ascii="Calibri" w:eastAsia="Calibri" w:hAnsi="Calibri" w:cs="Calibri"/>
               </w:rPr>
             </w:pPr>
             <w:r>
               <w:rPr>
-                <w:rFonts w:ascii="Calibri" w:cs="Calibri" w:eastAsia="Calibri" w:hAnsi="Calibri"/>
-                <w:rtl w:val="0"/>
-              </w:rPr>
-              <w:t xml:space="preserve">(8 points)</w:t>
+                <w:rFonts w:ascii="Calibri" w:eastAsia="Calibri" w:hAnsi="Calibri" w:cs="Calibri"/>
+              </w:rPr>
+              <w:t>(8 points)</w:t>
             </w:r>
           </w:p>
         </w:tc>
         <w:tc>
           <w:tcPr>
+            <w:tcW w:w="2338" w:type="dxa"/>
             <w:tcMar>
-              <w:top w:w="0.0" w:type="dxa"/>
-              <w:left w:w="0.0" w:type="dxa"/>
-              <w:bottom w:w="0.0" w:type="dxa"/>
-              <w:right w:w="0.0" w:type="dxa"/>
+              <w:top w:w="0" w:type="dxa"/>
+              <w:left w:w="0" w:type="dxa"/>
+              <w:bottom w:w="0" w:type="dxa"/>
+              <w:right w:w="0" w:type="dxa"/>
             </w:tcMar>
           </w:tcPr>
           <w:p>
@@ -833,13 +829,12 @@
               <w:widowControl w:val="0"/>
               <w:spacing w:line="240" w:lineRule="auto"/>
               <w:rPr>
-                <w:rFonts w:ascii="Calibri" w:cs="Calibri" w:eastAsia="Calibri" w:hAnsi="Calibri"/>
+                <w:rFonts w:ascii="Calibri" w:eastAsia="Calibri" w:hAnsi="Calibri" w:cs="Calibri"/>
               </w:rPr>
             </w:pPr>
             <w:r>
               <w:rPr>
-                <w:rFonts w:ascii="Calibri" w:cs="Calibri" w:eastAsia="Calibri" w:hAnsi="Calibri"/>
-                <w:rtl w:val="0"/>
+                <w:rFonts w:ascii="Calibri" w:eastAsia="Calibri" w:hAnsi="Calibri" w:cs="Calibri"/>
               </w:rPr>
               <w:t xml:space="preserve">Exemplary </w:t>
             </w:r>
@@ -848,89 +843,135 @@
             <w:pPr>
               <w:spacing w:line="240" w:lineRule="auto"/>
               <w:rPr>
-                <w:rFonts w:ascii="Calibri" w:cs="Calibri" w:eastAsia="Calibri" w:hAnsi="Calibri"/>
+                <w:rFonts w:ascii="Calibri" w:eastAsia="Calibri" w:hAnsi="Calibri" w:cs="Calibri"/>
               </w:rPr>
             </w:pPr>
             <w:r>
               <w:rPr>
-                <w:rFonts w:ascii="Calibri" w:cs="Calibri" w:eastAsia="Calibri" w:hAnsi="Calibri"/>
-                <w:rtl w:val="0"/>
-              </w:rPr>
-              <w:t xml:space="preserve">(10 points)</w:t>
+                <w:rFonts w:ascii="Calibri" w:eastAsia="Calibri" w:hAnsi="Calibri" w:cs="Calibri"/>
+              </w:rPr>
+              <w:t>(10 points)</w:t>
             </w:r>
           </w:p>
         </w:tc>
       </w:tr>
       <w:tr>
         <w:tc>
-          <w:tcPr/>
+          <w:tcPr>
+            <w:tcW w:w="2336" w:type="dxa"/>
+          </w:tcPr>
           <w:p>
             <w:pPr>
               <w:spacing w:line="240" w:lineRule="auto"/>
               <w:rPr>
-                <w:rFonts w:ascii="Calibri" w:cs="Calibri" w:eastAsia="Calibri" w:hAnsi="Calibri"/>
+                <w:rFonts w:ascii="Calibri" w:eastAsia="Calibri" w:hAnsi="Calibri" w:cs="Calibri"/>
               </w:rPr>
             </w:pPr>
             <w:r>
               <w:rPr>
-                <w:rFonts w:ascii="Calibri" w:cs="Calibri" w:eastAsia="Calibri" w:hAnsi="Calibri"/>
-                <w:rtl w:val="0"/>
-              </w:rPr>
-              <w:t xml:space="preserve">Concept is poorly defined, no clear progress has been made since the last release.   </w:t>
+                <w:rFonts w:ascii="Calibri" w:eastAsia="Calibri" w:hAnsi="Calibri" w:cs="Calibri"/>
+              </w:rPr>
+              <w:t xml:space="preserve">Concept is poorly </w:t>
+            </w:r>
+            <w:proofErr w:type="gramStart"/>
+            <w:r>
+              <w:rPr>
+                <w:rFonts w:ascii="Calibri" w:eastAsia="Calibri" w:hAnsi="Calibri" w:cs="Calibri"/>
+              </w:rPr>
+              <w:t>defined,</w:t>
+            </w:r>
+            <w:proofErr w:type="gramEnd"/>
+            <w:r>
+              <w:rPr>
+                <w:rFonts w:ascii="Calibri" w:eastAsia="Calibri" w:hAnsi="Calibri" w:cs="Calibri"/>
+              </w:rPr>
+              <w:t xml:space="preserve"> no clear progress has been </w:t>
+            </w:r>
+            <w:r>
+              <w:rPr>
+                <w:rFonts w:ascii="Calibri" w:eastAsia="Calibri" w:hAnsi="Calibri" w:cs="Calibri"/>
+              </w:rPr>
+              <w:lastRenderedPageBreak/>
+              <w:t xml:space="preserve">made since the last release.   </w:t>
             </w:r>
           </w:p>
         </w:tc>
         <w:tc>
-          <w:tcPr/>
+          <w:tcPr>
+            <w:tcW w:w="2338" w:type="dxa"/>
+          </w:tcPr>
           <w:p>
             <w:pPr>
               <w:spacing w:line="240" w:lineRule="auto"/>
               <w:rPr>
-                <w:rFonts w:ascii="Calibri" w:cs="Calibri" w:eastAsia="Calibri" w:hAnsi="Calibri"/>
+                <w:rFonts w:ascii="Calibri" w:eastAsia="Calibri" w:hAnsi="Calibri" w:cs="Calibri"/>
               </w:rPr>
             </w:pPr>
             <w:r>
               <w:rPr>
-                <w:rFonts w:ascii="Calibri" w:cs="Calibri" w:eastAsia="Calibri" w:hAnsi="Calibri"/>
-                <w:rtl w:val="0"/>
-              </w:rPr>
+                <w:rFonts w:ascii="Calibri" w:eastAsia="Calibri" w:hAnsi="Calibri" w:cs="Calibri"/>
+              </w:rPr>
+              <w:lastRenderedPageBreak/>
               <w:t xml:space="preserve">Concept is defined but feels like a collection of parts not a cohesive whole. </w:t>
             </w:r>
           </w:p>
         </w:tc>
         <w:tc>
-          <w:tcPr/>
+          <w:tcPr>
+            <w:tcW w:w="2338" w:type="dxa"/>
+          </w:tcPr>
           <w:p>
             <w:pPr>
               <w:spacing w:line="240" w:lineRule="auto"/>
               <w:rPr>
-                <w:rFonts w:ascii="Calibri" w:cs="Calibri" w:eastAsia="Calibri" w:hAnsi="Calibri"/>
+                <w:rFonts w:ascii="Calibri" w:eastAsia="Calibri" w:hAnsi="Calibri" w:cs="Calibri"/>
               </w:rPr>
             </w:pPr>
             <w:r>
               <w:rPr>
-                <w:rFonts w:ascii="Calibri" w:cs="Calibri" w:eastAsia="Calibri" w:hAnsi="Calibri"/>
-                <w:rtl w:val="0"/>
-              </w:rPr>
-              <w:t xml:space="preserve">Concept is clearly articulated and feels like a cohesive whole. Logic is not clear how individual solutions from the last release were integrated. </w:t>
+                <w:rFonts w:ascii="Calibri" w:eastAsia="Calibri" w:hAnsi="Calibri" w:cs="Calibri"/>
+              </w:rPr>
+              <w:t xml:space="preserve">Concept is clearly articulated and feels like a cohesive whole. Logic is not clear how </w:t>
+            </w:r>
+            <w:r>
+              <w:rPr>
+                <w:rFonts w:ascii="Calibri" w:eastAsia="Calibri" w:hAnsi="Calibri" w:cs="Calibri"/>
+              </w:rPr>
+              <w:lastRenderedPageBreak/>
+              <w:t>indi</w:t>
+            </w:r>
+            <w:r>
+              <w:rPr>
+                <w:rFonts w:ascii="Calibri" w:eastAsia="Calibri" w:hAnsi="Calibri" w:cs="Calibri"/>
+              </w:rPr>
+              <w:t xml:space="preserve">vidual solutions from the last release were integrated. </w:t>
             </w:r>
           </w:p>
         </w:tc>
         <w:tc>
-          <w:tcPr/>
+          <w:tcPr>
+            <w:tcW w:w="2338" w:type="dxa"/>
+          </w:tcPr>
           <w:p>
             <w:pPr>
               <w:spacing w:line="240" w:lineRule="auto"/>
               <w:rPr>
-                <w:rFonts w:ascii="Calibri" w:cs="Calibri" w:eastAsia="Calibri" w:hAnsi="Calibri"/>
+                <w:rFonts w:ascii="Calibri" w:eastAsia="Calibri" w:hAnsi="Calibri" w:cs="Calibri"/>
               </w:rPr>
             </w:pPr>
             <w:r>
               <w:rPr>
-                <w:rFonts w:ascii="Calibri" w:cs="Calibri" w:eastAsia="Calibri" w:hAnsi="Calibri"/>
-                <w:rtl w:val="0"/>
-              </w:rPr>
-              <w:t xml:space="preserve">Concept is clearly articulated. There is an obvious, logical way the solutions from the last phase have been integrated into the final concept. </w:t>
+                <w:rFonts w:ascii="Calibri" w:eastAsia="Calibri" w:hAnsi="Calibri" w:cs="Calibri"/>
+              </w:rPr>
+              <w:lastRenderedPageBreak/>
+              <w:t xml:space="preserve">Concept is clearly articulated. There is an obvious, logical way the solutions from the </w:t>
+            </w:r>
+            <w:r>
+              <w:rPr>
+                <w:rFonts w:ascii="Calibri" w:eastAsia="Calibri" w:hAnsi="Calibri" w:cs="Calibri"/>
+              </w:rPr>
+              <w:lastRenderedPageBreak/>
+              <w:t xml:space="preserve">last phase have been integrated into the final concept. </w:t>
             </w:r>
           </w:p>
         </w:tc>
@@ -940,30 +981,29 @@
       <w:pPr>
         <w:spacing w:line="240" w:lineRule="auto"/>
         <w:rPr>
-          <w:rFonts w:ascii="Calibri" w:cs="Calibri" w:eastAsia="Calibri" w:hAnsi="Calibri"/>
-          <w:b w:val="1"/>
-          <w:sz w:val="24"/>
-          <w:szCs w:val="24"/>
-        </w:rPr>
-      </w:pPr>
-      <w:r>
-        <w:rPr>
-          <w:rtl w:val="0"/>
-        </w:rPr>
-      </w:r>
+          <w:rFonts w:ascii="Calibri" w:eastAsia="Calibri" w:hAnsi="Calibri" w:cs="Calibri"/>
+          <w:b/>
+          <w:sz w:val="24"/>
+          <w:szCs w:val="24"/>
+        </w:rPr>
+      </w:pPr>
     </w:p>
     <w:sectPr>
-      <w:pgSz w:h="15840" w:w="12240"/>
-      <w:pgMar w:bottom="1440" w:top="1440" w:left="1440" w:right="1440" w:header="720" w:footer="720"/>
+      <w:pgSz w:w="12240" w:h="15840"/>
+      <w:pgMar w:top="1440" w:right="1440" w:bottom="1440" w:left="1440" w:header="720" w:footer="720" w:gutter="0"/>
       <w:pgNumType w:start="1"/>
+      <w:cols w:space="720"/>
     </w:sectPr>
   </w:body>
 </w:document>
 </file>
 
 <file path=word/numbering.xml><?xml version="1.0" encoding="utf-8"?>
-<w:numbering xmlns:mc="http://schemas.openxmlformats.org/markup-compatibility/2006" xmlns:o="urn:schemas-microsoft-com:office:office" xmlns:r="http://schemas.openxmlformats.org/officeDocument/2006/relationships" xmlns:m="http://schemas.openxmlformats.org/officeDocument/2006/math" xmlns:v="urn:schemas-microsoft-com:vml" xmlns:wp="http://schemas.openxmlformats.org/drawingml/2006/wordprocessingDrawing" xmlns:w10="urn:schemas-microsoft-com:office:word" xmlns:w="http://schemas.openxmlformats.org/wordprocessingml/2006/main" xmlns:wne="http://schemas.microsoft.com/office/word/2006/wordml" xmlns:sl="http://schemas.openxmlformats.org/schemaLibrary/2006/main" xmlns:a="http://schemas.openxmlformats.org/drawingml/2006/main" xmlns:pic="http://schemas.openxmlformats.org/drawingml/2006/picture" xmlns:c="http://schemas.openxmlformats.org/drawingml/2006/chart" xmlns:lc="http://schemas.openxmlformats.org/drawingml/2006/lockedCanvas" xmlns:dgm="http://schemas.openxmlformats.org/drawingml/2006/diagram" xmlns:wps="http://schemas.microsoft.com/office/word/2010/wordprocessingShape" xmlns:wpg="http://schemas.microsoft.com/office/word/2010/wordprocessingGroup" xmlns:w14="http://schemas.microsoft.com/office/word/2010/wordml" xmlns:w15="http://schemas.microsoft.com/office/word/2012/wordml">
-  <w:abstractNum w:abstractNumId="1">
+<w:numbering xmlns:wpc="http://schemas.microsoft.com/office/word/2010/wordprocessingCanvas" xmlns:cx="http://schemas.microsoft.com/office/drawing/2014/chartex" xmlns:cx1="http://schemas.microsoft.com/office/drawing/2015/9/8/chartex" xmlns:cx2="http://schemas.microsoft.com/office/drawing/2015/10/21/chartex" xmlns:cx3="http://schemas.microsoft.com/office/drawing/2016/5/9/chartex" xmlns:cx4="http://schemas.microsoft.com/office/drawing/2016/5/10/chartex" xmlns:cx5="http://schemas.microsoft.com/office/drawing/2016/5/11/chartex" xmlns:cx6="http://schemas.microsoft.com/office/drawing/2016/5/12/chartex" xmlns:cx7="http://schemas.microsoft.com/office/drawing/2016/5/13/chartex" xmlns:cx8="http://schemas.microsoft.com/office/drawing/2016/5/14/chartex" xmlns:mc="http://schemas.openxmlformats.org/markup-compatibility/2006" xmlns:aink="http://schemas.microsoft.com/office/drawing/2016/ink" xmlns:am3d="http://schemas.microsoft.com/office/drawing/2017/model3d" xmlns:o="urn:schemas-microsoft-com:office:office" xmlns:r="http://schemas.openxmlformats.org/officeDocument/2006/relationships" xmlns:m="http://schemas.openxmlformats.org/officeDocument/2006/math" xmlns:v="urn:schemas-microsoft-com:vml" xmlns:wp14="http://schemas.microsoft.com/office/word/2010/wordprocessingDrawing" xmlns:wp="http://schemas.openxmlformats.org/drawingml/2006/wordprocessingDrawing" xmlns:w10="urn:schemas-microsoft-com:office:word" xmlns:w="http://schemas.openxmlformats.org/wordprocessingml/2006/main" xmlns:w14="http://schemas.microsoft.com/office/word/2010/wordml" xmlns:w15="http://schemas.microsoft.com/office/word/2012/wordml" xmlns:w16cex="http://schemas.microsoft.com/office/word/2018/wordml/cex" xmlns:w16cid="http://schemas.microsoft.com/office/word/2016/wordml/cid" xmlns:w16="http://schemas.microsoft.com/office/word/2018/wordml" xmlns:w16sdtdh="http://schemas.microsoft.com/office/word/2020/wordml/sdtdatahash" xmlns:w16se="http://schemas.microsoft.com/office/word/2015/wordml/symex" xmlns:wpg="http://schemas.microsoft.com/office/word/2010/wordprocessingGroup" xmlns:wpi="http://schemas.microsoft.com/office/word/2010/wordprocessingInk" xmlns:wne="http://schemas.microsoft.com/office/word/2006/wordml" xmlns:wps="http://schemas.microsoft.com/office/word/2010/wordprocessingShape" mc:Ignorable="w14 w15 w16se w16cid w16 w16cex w16sdtdh wp14">
+  <w:abstractNum w:abstractNumId="0" w15:restartNumberingAfterBreak="0">
+    <w:nsid w:val="11CB57FC"/>
+    <w:multiLevelType w:val="multilevel"/>
+    <w:tmpl w:val="2EE2F270"/>
     <w:lvl w:ilvl="0">
       <w:start w:val="1"/>
       <w:numFmt w:val="bullet"/>
@@ -973,7 +1013,7 @@
         <w:ind w:left="720" w:hanging="360"/>
       </w:pPr>
       <w:rPr>
-        <w:rFonts w:ascii="Noto Sans Symbols" w:cs="Noto Sans Symbols" w:eastAsia="Noto Sans Symbols" w:hAnsi="Noto Sans Symbols"/>
+        <w:rFonts w:ascii="Noto Sans Symbols" w:eastAsia="Noto Sans Symbols" w:hAnsi="Noto Sans Symbols" w:cs="Noto Sans Symbols"/>
       </w:rPr>
     </w:lvl>
     <w:lvl w:ilvl="1">
@@ -985,7 +1025,7 @@
         <w:ind w:left="1440" w:hanging="360"/>
       </w:pPr>
       <w:rPr>
-        <w:rFonts w:ascii="Courier New" w:cs="Courier New" w:eastAsia="Courier New" w:hAnsi="Courier New"/>
+        <w:rFonts w:ascii="Courier New" w:eastAsia="Courier New" w:hAnsi="Courier New" w:cs="Courier New"/>
       </w:rPr>
     </w:lvl>
     <w:lvl w:ilvl="2">
@@ -997,7 +1037,7 @@
         <w:ind w:left="2160" w:hanging="360"/>
       </w:pPr>
       <w:rPr>
-        <w:rFonts w:ascii="Noto Sans Symbols" w:cs="Noto Sans Symbols" w:eastAsia="Noto Sans Symbols" w:hAnsi="Noto Sans Symbols"/>
+        <w:rFonts w:ascii="Noto Sans Symbols" w:eastAsia="Noto Sans Symbols" w:hAnsi="Noto Sans Symbols" w:cs="Noto Sans Symbols"/>
       </w:rPr>
     </w:lvl>
     <w:lvl w:ilvl="3">
@@ -1009,7 +1049,7 @@
         <w:ind w:left="2880" w:hanging="360"/>
       </w:pPr>
       <w:rPr>
-        <w:rFonts w:ascii="Noto Sans Symbols" w:cs="Noto Sans Symbols" w:eastAsia="Noto Sans Symbols" w:hAnsi="Noto Sans Symbols"/>
+        <w:rFonts w:ascii="Noto Sans Symbols" w:eastAsia="Noto Sans Symbols" w:hAnsi="Noto Sans Symbols" w:cs="Noto Sans Symbols"/>
       </w:rPr>
     </w:lvl>
     <w:lvl w:ilvl="4">
@@ -1021,7 +1061,7 @@
         <w:ind w:left="3600" w:hanging="360"/>
       </w:pPr>
       <w:rPr>
-        <w:rFonts w:ascii="Courier New" w:cs="Courier New" w:eastAsia="Courier New" w:hAnsi="Courier New"/>
+        <w:rFonts w:ascii="Courier New" w:eastAsia="Courier New" w:hAnsi="Courier New" w:cs="Courier New"/>
       </w:rPr>
     </w:lvl>
     <w:lvl w:ilvl="5">
@@ -1033,7 +1073,7 @@
         <w:ind w:left="4320" w:hanging="360"/>
       </w:pPr>
       <w:rPr>
-        <w:rFonts w:ascii="Noto Sans Symbols" w:cs="Noto Sans Symbols" w:eastAsia="Noto Sans Symbols" w:hAnsi="Noto Sans Symbols"/>
+        <w:rFonts w:ascii="Noto Sans Symbols" w:eastAsia="Noto Sans Symbols" w:hAnsi="Noto Sans Symbols" w:cs="Noto Sans Symbols"/>
       </w:rPr>
     </w:lvl>
     <w:lvl w:ilvl="6">
@@ -1045,7 +1085,7 @@
         <w:ind w:left="5040" w:hanging="360"/>
       </w:pPr>
       <w:rPr>
-        <w:rFonts w:ascii="Noto Sans Symbols" w:cs="Noto Sans Symbols" w:eastAsia="Noto Sans Symbols" w:hAnsi="Noto Sans Symbols"/>
+        <w:rFonts w:ascii="Noto Sans Symbols" w:eastAsia="Noto Sans Symbols" w:hAnsi="Noto Sans Symbols" w:cs="Noto Sans Symbols"/>
       </w:rPr>
     </w:lvl>
     <w:lvl w:ilvl="7">
@@ -1057,7 +1097,7 @@
         <w:ind w:left="5760" w:hanging="360"/>
       </w:pPr>
       <w:rPr>
-        <w:rFonts w:ascii="Courier New" w:cs="Courier New" w:eastAsia="Courier New" w:hAnsi="Courier New"/>
+        <w:rFonts w:ascii="Courier New" w:eastAsia="Courier New" w:hAnsi="Courier New" w:cs="Courier New"/>
       </w:rPr>
     </w:lvl>
     <w:lvl w:ilvl="8">
@@ -1069,25 +1109,25 @@
         <w:ind w:left="6480" w:hanging="360"/>
       </w:pPr>
       <w:rPr>
-        <w:rFonts w:ascii="Noto Sans Symbols" w:cs="Noto Sans Symbols" w:eastAsia="Noto Sans Symbols" w:hAnsi="Noto Sans Symbols"/>
+        <w:rFonts w:ascii="Noto Sans Symbols" w:eastAsia="Noto Sans Symbols" w:hAnsi="Noto Sans Symbols" w:cs="Noto Sans Symbols"/>
       </w:rPr>
     </w:lvl>
   </w:abstractNum>
   <w:num w:numId="1">
-    <w:abstractNumId w:val="1"/>
+    <w:abstractNumId w:val="0"/>
   </w:num>
 </w:numbering>
 </file>
 
 <file path=word/styles.xml><?xml version="1.0" encoding="utf-8"?>
-<w:styles xmlns:mc="http://schemas.openxmlformats.org/markup-compatibility/2006" xmlns:o="urn:schemas-microsoft-com:office:office" xmlns:r="http://schemas.openxmlformats.org/officeDocument/2006/relationships" xmlns:m="http://schemas.openxmlformats.org/officeDocument/2006/math" xmlns:v="urn:schemas-microsoft-com:vml" xmlns:wp="http://schemas.openxmlformats.org/drawingml/2006/wordprocessingDrawing" xmlns:w10="urn:schemas-microsoft-com:office:word" xmlns:w="http://schemas.openxmlformats.org/wordprocessingml/2006/main" xmlns:wne="http://schemas.microsoft.com/office/word/2006/wordml" xmlns:sl="http://schemas.openxmlformats.org/schemaLibrary/2006/main" xmlns:a="http://schemas.openxmlformats.org/drawingml/2006/main" xmlns:pic="http://schemas.openxmlformats.org/drawingml/2006/picture" xmlns:c="http://schemas.openxmlformats.org/drawingml/2006/chart" xmlns:lc="http://schemas.openxmlformats.org/drawingml/2006/lockedCanvas" xmlns:dgm="http://schemas.openxmlformats.org/drawingml/2006/diagram" xmlns:wps="http://schemas.microsoft.com/office/word/2010/wordprocessingShape" xmlns:wpg="http://schemas.microsoft.com/office/word/2010/wordprocessingGroup" xmlns:w14="http://schemas.microsoft.com/office/word/2010/wordml" xmlns:w15="http://schemas.microsoft.com/office/word/2012/wordml">
+<w:styles xmlns:mc="http://schemas.openxmlformats.org/markup-compatibility/2006" xmlns:r="http://schemas.openxmlformats.org/officeDocument/2006/relationships" xmlns:w="http://schemas.openxmlformats.org/wordprocessingml/2006/main" xmlns:w14="http://schemas.microsoft.com/office/word/2010/wordml" xmlns:w15="http://schemas.microsoft.com/office/word/2012/wordml" xmlns:w16cex="http://schemas.microsoft.com/office/word/2018/wordml/cex" xmlns:w16cid="http://schemas.microsoft.com/office/word/2016/wordml/cid" xmlns:w16="http://schemas.microsoft.com/office/word/2018/wordml" xmlns:w16sdtdh="http://schemas.microsoft.com/office/word/2020/wordml/sdtdatahash" xmlns:w16se="http://schemas.microsoft.com/office/word/2015/wordml/symex" mc:Ignorable="w14 w15 w16se w16cid w16 w16cex w16sdtdh">
   <w:docDefaults>
     <w:rPrDefault>
       <w:rPr>
-        <w:rFonts w:ascii="Arial" w:cs="Arial" w:eastAsia="Arial" w:hAnsi="Arial"/>
+        <w:rFonts w:ascii="Arial" w:eastAsia="Arial" w:hAnsi="Arial" w:cs="Arial"/>
         <w:sz w:val="22"/>
         <w:szCs w:val="22"/>
-        <w:lang w:val="en"/>
+        <w:lang w:val="en" w:eastAsia="en-US" w:bidi="ar-SA"/>
       </w:rPr>
     </w:rPrDefault>
     <w:pPrDefault>
@@ -1096,20 +1136,399 @@
       </w:pPr>
     </w:pPrDefault>
   </w:docDefaults>
-  <w:style w:type="paragraph" w:styleId="Normal" w:default="1">
-    <w:name w:val="normal"/>
-  </w:style>
-  <w:style w:type="table" w:styleId="TableNormal" w:default="1">
-    <w:name w:val="Table Normal"/>
+  <w:latentStyles w:defLockedState="0" w:defUIPriority="99" w:defSemiHidden="0" w:defUnhideWhenUsed="0" w:defQFormat="0" w:count="376">
+    <w:lsdException w:name="Normal" w:uiPriority="0" w:qFormat="1"/>
+    <w:lsdException w:name="heading 1" w:uiPriority="9" w:qFormat="1"/>
+    <w:lsdException w:name="heading 2" w:semiHidden="1" w:uiPriority="9" w:unhideWhenUsed="1" w:qFormat="1"/>
+    <w:lsdException w:name="heading 3" w:semiHidden="1" w:uiPriority="9" w:unhideWhenUsed="1" w:qFormat="1"/>
+    <w:lsdException w:name="heading 4" w:semiHidden="1" w:uiPriority="9" w:unhideWhenUsed="1" w:qFormat="1"/>
+    <w:lsdException w:name="heading 5" w:semiHidden="1" w:uiPriority="9" w:unhideWhenUsed="1" w:qFormat="1"/>
+    <w:lsdException w:name="heading 6" w:semiHidden="1" w:uiPriority="9" w:unhideWhenUsed="1" w:qFormat="1"/>
+    <w:lsdException w:name="heading 7" w:semiHidden="1" w:uiPriority="9" w:unhideWhenUsed="1" w:qFormat="1"/>
+    <w:lsdException w:name="heading 8" w:semiHidden="1" w:uiPriority="9" w:unhideWhenUsed="1" w:qFormat="1"/>
+    <w:lsdException w:name="heading 9" w:semiHidden="1" w:uiPriority="9" w:unhideWhenUsed="1" w:qFormat="1"/>
+    <w:lsdException w:name="index 1" w:semiHidden="1" w:unhideWhenUsed="1"/>
+    <w:lsdException w:name="index 2" w:semiHidden="1" w:unhideWhenUsed="1"/>
+    <w:lsdException w:name="index 3" w:semiHidden="1" w:unhideWhenUsed="1"/>
+    <w:lsdException w:name="index 4" w:semiHidden="1" w:unhideWhenUsed="1"/>
+    <w:lsdException w:name="index 5" w:semiHidden="1" w:unhideWhenUsed="1"/>
+    <w:lsdException w:name="index 6" w:semiHidden="1" w:unhideWhenUsed="1"/>
+    <w:lsdException w:name="index 7" w:semiHidden="1" w:unhideWhenUsed="1"/>
+    <w:lsdException w:name="index 8" w:semiHidden="1" w:unhideWhenUsed="1"/>
+    <w:lsdException w:name="index 9" w:semiHidden="1" w:unhideWhenUsed="1"/>
+    <w:lsdException w:name="toc 1" w:semiHidden="1" w:uiPriority="39" w:unhideWhenUsed="1"/>
+    <w:lsdException w:name="toc 2" w:semiHidden="1" w:uiPriority="39" w:unhideWhenUsed="1"/>
+    <w:lsdException w:name="toc 3" w:semiHidden="1" w:uiPriority="39" w:unhideWhenUsed="1"/>
+    <w:lsdException w:name="toc 4" w:semiHidden="1" w:uiPriority="39" w:unhideWhenUsed="1"/>
+    <w:lsdException w:name="toc 5" w:semiHidden="1" w:uiPriority="39" w:unhideWhenUsed="1"/>
+    <w:lsdException w:name="toc 6" w:semiHidden="1" w:uiPriority="39" w:unhideWhenUsed="1"/>
+    <w:lsdException w:name="toc 7" w:semiHidden="1" w:uiPriority="39" w:unhideWhenUsed="1"/>
+    <w:lsdException w:name="toc 8" w:semiHidden="1" w:uiPriority="39" w:unhideWhenUsed="1"/>
+    <w:lsdException w:name="toc 9" w:semiHidden="1" w:uiPriority="39" w:unhideWhenUsed="1"/>
+    <w:lsdException w:name="Normal Indent" w:semiHidden="1" w:unhideWhenUsed="1"/>
+    <w:lsdException w:name="footnote text" w:semiHidden="1" w:unhideWhenUsed="1"/>
+    <w:lsdException w:name="annotation text" w:semiHidden="1" w:unhideWhenUsed="1"/>
+    <w:lsdException w:name="header" w:semiHidden="1" w:unhideWhenUsed="1"/>
+    <w:lsdException w:name="footer" w:semiHidden="1" w:unhideWhenUsed="1"/>
+    <w:lsdException w:name="index heading" w:semiHidden="1" w:unhideWhenUsed="1"/>
+    <w:lsdException w:name="caption" w:semiHidden="1" w:uiPriority="35" w:unhideWhenUsed="1" w:qFormat="1"/>
+    <w:lsdException w:name="table of figures" w:semiHidden="1" w:unhideWhenUsed="1"/>
+    <w:lsdException w:name="envelope address" w:semiHidden="1" w:unhideWhenUsed="1"/>
+    <w:lsdException w:name="envelope return" w:semiHidden="1" w:unhideWhenUsed="1"/>
+    <w:lsdException w:name="footnote reference" w:semiHidden="1" w:unhideWhenUsed="1"/>
+    <w:lsdException w:name="annotation reference" w:semiHidden="1" w:unhideWhenUsed="1"/>
+    <w:lsdException w:name="line number" w:semiHidden="1" w:unhideWhenUsed="1"/>
+    <w:lsdException w:name="page number" w:semiHidden="1" w:unhideWhenUsed="1"/>
+    <w:lsdException w:name="endnote reference" w:semiHidden="1" w:unhideWhenUsed="1"/>
+    <w:lsdException w:name="endnote text" w:semiHidden="1" w:unhideWhenUsed="1"/>
+    <w:lsdException w:name="table of authorities" w:semiHidden="1" w:unhideWhenUsed="1"/>
+    <w:lsdException w:name="macro" w:semiHidden="1" w:unhideWhenUsed="1"/>
+    <w:lsdException w:name="toa heading" w:semiHidden="1" w:unhideWhenUsed="1"/>
+    <w:lsdException w:name="List" w:semiHidden="1" w:unhideWhenUsed="1"/>
+    <w:lsdException w:name="List Bullet" w:semiHidden="1" w:unhideWhenUsed="1"/>
+    <w:lsdException w:name="List Number" w:semiHidden="1" w:unhideWhenUsed="1"/>
+    <w:lsdException w:name="List 2" w:semiHidden="1" w:unhideWhenUsed="1"/>
+    <w:lsdException w:name="List 3" w:semiHidden="1" w:unhideWhenUsed="1"/>
+    <w:lsdException w:name="List 4" w:semiHidden="1" w:unhideWhenUsed="1"/>
+    <w:lsdException w:name="List 5" w:semiHidden="1" w:unhideWhenUsed="1"/>
+    <w:lsdException w:name="List Bullet 2" w:semiHidden="1" w:unhideWhenUsed="1"/>
+    <w:lsdException w:name="List Bullet 3" w:semiHidden="1" w:unhideWhenUsed="1"/>
+    <w:lsdException w:name="List Bullet 4" w:semiHidden="1" w:unhideWhenUsed="1"/>
+    <w:lsdException w:name="List Bullet 5" w:semiHidden="1" w:unhideWhenUsed="1"/>
+    <w:lsdException w:name="List Number 2" w:semiHidden="1" w:unhideWhenUsed="1"/>
+    <w:lsdException w:name="List Number 3" w:semiHidden="1" w:unhideWhenUsed="1"/>
+    <w:lsdException w:name="List Number 4" w:semiHidden="1" w:unhideWhenUsed="1"/>
+    <w:lsdException w:name="List Number 5" w:semiHidden="1" w:unhideWhenUsed="1"/>
+    <w:lsdException w:name="Title" w:uiPriority="10" w:qFormat="1"/>
+    <w:lsdException w:name="Closing" w:semiHidden="1" w:unhideWhenUsed="1"/>
+    <w:lsdException w:name="Signature" w:semiHidden="1" w:unhideWhenUsed="1"/>
+    <w:lsdException w:name="Default Paragraph Font" w:semiHidden="1" w:uiPriority="1" w:unhideWhenUsed="1"/>
+    <w:lsdException w:name="Body Text" w:semiHidden="1" w:unhideWhenUsed="1"/>
+    <w:lsdException w:name="Body Text Indent" w:semiHidden="1" w:unhideWhenUsed="1"/>
+    <w:lsdException w:name="List Continue" w:semiHidden="1" w:unhideWhenUsed="1"/>
+    <w:lsdException w:name="List Continue 2" w:semiHidden="1" w:unhideWhenUsed="1"/>
+    <w:lsdException w:name="List Continue 3" w:semiHidden="1" w:unhideWhenUsed="1"/>
+    <w:lsdException w:name="List Continue 4" w:semiHidden="1" w:unhideWhenUsed="1"/>
+    <w:lsdException w:name="List Continue 5" w:semiHidden="1" w:unhideWhenUsed="1"/>
+    <w:lsdException w:name="Message Header" w:semiHidden="1" w:unhideWhenUsed="1"/>
+    <w:lsdException w:name="Subtitle" w:uiPriority="11" w:qFormat="1"/>
+    <w:lsdException w:name="Salutation" w:semiHidden="1" w:unhideWhenUsed="1"/>
+    <w:lsdException w:name="Date" w:semiHidden="1" w:unhideWhenUsed="1"/>
+    <w:lsdException w:name="Body Text First Indent" w:semiHidden="1" w:unhideWhenUsed="1"/>
+    <w:lsdException w:name="Body Text First Indent 2" w:semiHidden="1" w:unhideWhenUsed="1"/>
+    <w:lsdException w:name="Note Heading" w:semiHidden="1" w:unhideWhenUsed="1"/>
+    <w:lsdException w:name="Body Text 2" w:semiHidden="1" w:unhideWhenUsed="1"/>
+    <w:lsdException w:name="Body Text 3" w:semiHidden="1" w:unhideWhenUsed="1"/>
+    <w:lsdException w:name="Body Text Indent 2" w:semiHidden="1" w:unhideWhenUsed="1"/>
+    <w:lsdException w:name="Body Text Indent 3" w:semiHidden="1" w:unhideWhenUsed="1"/>
+    <w:lsdException w:name="Block Text" w:semiHidden="1" w:unhideWhenUsed="1"/>
+    <w:lsdException w:name="Hyperlink" w:semiHidden="1" w:unhideWhenUsed="1"/>
+    <w:lsdException w:name="FollowedHyperlink" w:semiHidden="1" w:unhideWhenUsed="1"/>
+    <w:lsdException w:name="Strong" w:uiPriority="22" w:qFormat="1"/>
+    <w:lsdException w:name="Emphasis" w:uiPriority="20" w:qFormat="1"/>
+    <w:lsdException w:name="Document Map" w:semiHidden="1" w:unhideWhenUsed="1"/>
+    <w:lsdException w:name="Plain Text" w:semiHidden="1" w:unhideWhenUsed="1"/>
+    <w:lsdException w:name="E-mail Signature" w:semiHidden="1" w:unhideWhenUsed="1"/>
+    <w:lsdException w:name="HTML Top of Form" w:semiHidden="1" w:unhideWhenUsed="1"/>
+    <w:lsdException w:name="HTML Bottom of Form" w:semiHidden="1" w:unhideWhenUsed="1"/>
+    <w:lsdException w:name="Normal (Web)" w:semiHidden="1" w:unhideWhenUsed="1"/>
+    <w:lsdException w:name="HTML Acronym" w:semiHidden="1" w:unhideWhenUsed="1"/>
+    <w:lsdException w:name="HTML Address" w:semiHidden="1" w:unhideWhenUsed="1"/>
+    <w:lsdException w:name="HTML Cite" w:semiHidden="1" w:unhideWhenUsed="1"/>
+    <w:lsdException w:name="HTML Code" w:semiHidden="1" w:unhideWhenUsed="1"/>
+    <w:lsdException w:name="HTML Definition" w:semiHidden="1" w:unhideWhenUsed="1"/>
+    <w:lsdException w:name="HTML Keyboard" w:semiHidden="1" w:unhideWhenUsed="1"/>
+    <w:lsdException w:name="HTML Preformatted" w:semiHidden="1" w:unhideWhenUsed="1"/>
+    <w:lsdException w:name="HTML Sample" w:semiHidden="1" w:unhideWhenUsed="1"/>
+    <w:lsdException w:name="HTML Typewriter" w:semiHidden="1" w:unhideWhenUsed="1"/>
+    <w:lsdException w:name="HTML Variable" w:semiHidden="1" w:unhideWhenUsed="1"/>
+    <w:lsdException w:name="Normal Table" w:semiHidden="1" w:unhideWhenUsed="1"/>
+    <w:lsdException w:name="annotation subject" w:semiHidden="1" w:unhideWhenUsed="1"/>
+    <w:lsdException w:name="No List" w:semiHidden="1" w:unhideWhenUsed="1"/>
+    <w:lsdException w:name="Outline List 1" w:semiHidden="1" w:unhideWhenUsed="1"/>
+    <w:lsdException w:name="Outline List 2" w:semiHidden="1" w:unhideWhenUsed="1"/>
+    <w:lsdException w:name="Outline List 3" w:semiHidden="1" w:unhideWhenUsed="1"/>
+    <w:lsdException w:name="Table Simple 1" w:semiHidden="1" w:unhideWhenUsed="1"/>
+    <w:lsdException w:name="Table Simple 2" w:semiHidden="1" w:unhideWhenUsed="1"/>
+    <w:lsdException w:name="Table Simple 3" w:semiHidden="1" w:unhideWhenUsed="1"/>
+    <w:lsdException w:name="Table Classic 1" w:semiHidden="1" w:unhideWhenUsed="1"/>
+    <w:lsdException w:name="Table Classic 2" w:semiHidden="1" w:unhideWhenUsed="1"/>
+    <w:lsdException w:name="Table Classic 3" w:semiHidden="1" w:unhideWhenUsed="1"/>
+    <w:lsdException w:name="Table Classic 4" w:semiHidden="1" w:unhideWhenUsed="1"/>
+    <w:lsdException w:name="Table Colorful 1" w:semiHidden="1" w:unhideWhenUsed="1"/>
+    <w:lsdException w:name="Table Colorful 2" w:semiHidden="1" w:unhideWhenUsed="1"/>
+    <w:lsdException w:name="Table Colorful 3" w:semiHidden="1" w:unhideWhenUsed="1"/>
+    <w:lsdException w:name="Table Columns 1" w:semiHidden="1" w:unhideWhenUsed="1"/>
+    <w:lsdException w:name="Table Columns 2" w:semiHidden="1" w:unhideWhenUsed="1"/>
+    <w:lsdException w:name="Table Columns 3" w:semiHidden="1" w:unhideWhenUsed="1"/>
+    <w:lsdException w:name="Table Columns 4" w:semiHidden="1" w:unhideWhenUsed="1"/>
+    <w:lsdException w:name="Table Columns 5" w:semiHidden="1" w:unhideWhenUsed="1"/>
+    <w:lsdException w:name="Table Grid 1" w:semiHidden="1" w:unhideWhenUsed="1"/>
+    <w:lsdException w:name="Table Grid 2" w:semiHidden="1" w:unhideWhenUsed="1"/>
+    <w:lsdException w:name="Table Grid 3" w:semiHidden="1" w:unhideWhenUsed="1"/>
+    <w:lsdException w:name="Table Grid 4" w:semiHidden="1" w:unhideWhenUsed="1"/>
+    <w:lsdException w:name="Table Grid 5" w:semiHidden="1" w:unhideWhenUsed="1"/>
+    <w:lsdException w:name="Table Grid 6" w:semiHidden="1" w:unhideWhenUsed="1"/>
+    <w:lsdException w:name="Table Grid 7" w:semiHidden="1" w:unhideWhenUsed="1"/>
+    <w:lsdException w:name="Table Grid 8" w:semiHidden="1" w:unhideWhenUsed="1"/>
+    <w:lsdException w:name="Table List 1" w:semiHidden="1" w:unhideWhenUsed="1"/>
+    <w:lsdException w:name="Table List 2" w:semiHidden="1" w:unhideWhenUsed="1"/>
+    <w:lsdException w:name="Table List 3" w:semiHidden="1" w:unhideWhenUsed="1"/>
+    <w:lsdException w:name="Table List 4" w:semiHidden="1" w:unhideWhenUsed="1"/>
+    <w:lsdException w:name="Table List 5" w:semiHidden="1" w:unhideWhenUsed="1"/>
+    <w:lsdException w:name="Table List 6" w:semiHidden="1" w:unhideWhenUsed="1"/>
+    <w:lsdException w:name="Table List 7" w:semiHidden="1" w:unhideWhenUsed="1"/>
+    <w:lsdException w:name="Table List 8" w:semiHidden="1" w:unhideWhenUsed="1"/>
+    <w:lsdException w:name="Table 3D effects 1" w:semiHidden="1" w:unhideWhenUsed="1"/>
+    <w:lsdException w:name="Table 3D effects 2" w:semiHidden="1" w:unhideWhenUsed="1"/>
+    <w:lsdException w:name="Table 3D effects 3" w:semiHidden="1" w:unhideWhenUsed="1"/>
+    <w:lsdException w:name="Table Contemporary" w:semiHidden="1" w:unhideWhenUsed="1"/>
+    <w:lsdException w:name="Table Elegant" w:semiHidden="1" w:unhideWhenUsed="1"/>
+    <w:lsdException w:name="Table Professional" w:semiHidden="1" w:unhideWhenUsed="1"/>
+    <w:lsdException w:name="Table Subtle 1" w:semiHidden="1" w:unhideWhenUsed="1"/>
+    <w:lsdException w:name="Table Subtle 2" w:semiHidden="1" w:unhideWhenUsed="1"/>
+    <w:lsdException w:name="Table Web 1" w:semiHidden="1" w:unhideWhenUsed="1"/>
+    <w:lsdException w:name="Table Web 2" w:semiHidden="1" w:unhideWhenUsed="1"/>
+    <w:lsdException w:name="Table Web 3" w:semiHidden="1" w:unhideWhenUsed="1"/>
+    <w:lsdException w:name="Balloon Text" w:semiHidden="1" w:unhideWhenUsed="1"/>
+    <w:lsdException w:name="Table Grid" w:uiPriority="39"/>
+    <w:lsdException w:name="Table Theme" w:semiHidden="1" w:unhideWhenUsed="1"/>
+    <w:lsdException w:name="Placeholder Text" w:semiHidden="1"/>
+    <w:lsdException w:name="No Spacing" w:uiPriority="1" w:qFormat="1"/>
+    <w:lsdException w:name="Light Shading" w:uiPriority="60"/>
+    <w:lsdException w:name="Light List" w:uiPriority="61"/>
+    <w:lsdException w:name="Light Grid" w:uiPriority="62"/>
+    <w:lsdException w:name="Medium Shading 1" w:uiPriority="63"/>
+    <w:lsdException w:name="Medium Shading 2" w:uiPriority="64"/>
+    <w:lsdException w:name="Medium List 1" w:uiPriority="65"/>
+    <w:lsdException w:name="Medium List 2" w:uiPriority="66"/>
+    <w:lsdException w:name="Medium Grid 1" w:uiPriority="67"/>
+    <w:lsdException w:name="Medium Grid 2" w:uiPriority="68"/>
+    <w:lsdException w:name="Medium Grid 3" w:uiPriority="69"/>
+    <w:lsdException w:name="Dark List" w:uiPriority="70"/>
+    <w:lsdException w:name="Colorful Shading" w:uiPriority="71"/>
+    <w:lsdException w:name="Colorful List" w:uiPriority="72"/>
+    <w:lsdException w:name="Colorful Grid" w:uiPriority="73"/>
+    <w:lsdException w:name="Light Shading Accent 1" w:uiPriority="60"/>
+    <w:lsdException w:name="Light List Accent 1" w:uiPriority="61"/>
+    <w:lsdException w:name="Light Grid Accent 1" w:uiPriority="62"/>
+    <w:lsdException w:name="Medium Shading 1 Accent 1" w:uiPriority="63"/>
+    <w:lsdException w:name="Medium Shading 2 Accent 1" w:uiPriority="64"/>
+    <w:lsdException w:name="Medium List 1 Accent 1" w:uiPriority="65"/>
+    <w:lsdException w:name="Revision" w:semiHidden="1"/>
+    <w:lsdException w:name="List Paragraph" w:uiPriority="34" w:qFormat="1"/>
+    <w:lsdException w:name="Quote" w:uiPriority="29" w:qFormat="1"/>
+    <w:lsdException w:name="Intense Quote" w:uiPriority="30" w:qFormat="1"/>
+    <w:lsdException w:name="Medium List 2 Accent 1" w:uiPriority="66"/>
+    <w:lsdException w:name="Medium Grid 1 Accent 1" w:uiPriority="67"/>
+    <w:lsdException w:name="Medium Grid 2 Accent 1" w:uiPriority="68"/>
+    <w:lsdException w:name="Medium Grid 3 Accent 1" w:uiPriority="69"/>
+    <w:lsdException w:name="Dark List Accent 1" w:uiPriority="70"/>
+    <w:lsdException w:name="Colorful Shading Accent 1" w:uiPriority="71"/>
+    <w:lsdException w:name="Colorful List Accent 1" w:uiPriority="72"/>
+    <w:lsdException w:name="Colorful Grid Accent 1" w:uiPriority="73"/>
+    <w:lsdException w:name="Light Shading Accent 2" w:uiPriority="60"/>
+    <w:lsdException w:name="Light List Accent 2" w:uiPriority="61"/>
+    <w:lsdException w:name="Light Grid Accent 2" w:uiPriority="62"/>
+    <w:lsdException w:name="Medium Shading 1 Accent 2" w:uiPriority="63"/>
+    <w:lsdException w:name="Medium Shading 2 Accent 2" w:uiPriority="64"/>
+    <w:lsdException w:name="Medium List 1 Accent 2" w:uiPriority="65"/>
+    <w:lsdException w:name="Medium List 2 Accent 2" w:uiPriority="66"/>
+    <w:lsdException w:name="Medium Grid 1 Accent 2" w:uiPriority="67"/>
+    <w:lsdException w:name="Medium Grid 2 Accent 2" w:uiPriority="68"/>
+    <w:lsdException w:name="Medium Grid 3 Accent 2" w:uiPriority="69"/>
+    <w:lsdException w:name="Dark List Accent 2" w:uiPriority="70"/>
+    <w:lsdException w:name="Colorful Shading Accent 2" w:uiPriority="71"/>
+    <w:lsdException w:name="Colorful List Accent 2" w:uiPriority="72"/>
+    <w:lsdException w:name="Colorful Grid Accent 2" w:uiPriority="73"/>
+    <w:lsdException w:name="Light Shading Accent 3" w:uiPriority="60"/>
+    <w:lsdException w:name="Light List Accent 3" w:uiPriority="61"/>
+    <w:lsdException w:name="Light Grid Accent 3" w:uiPriority="62"/>
+    <w:lsdException w:name="Medium Shading 1 Accent 3" w:uiPriority="63"/>
+    <w:lsdException w:name="Medium Shading 2 Accent 3" w:uiPriority="64"/>
+    <w:lsdException w:name="Medium List 1 Accent 3" w:uiPriority="65"/>
+    <w:lsdException w:name="Medium List 2 Accent 3" w:uiPriority="66"/>
+    <w:lsdException w:name="Medium Grid 1 Accent 3" w:uiPriority="67"/>
+    <w:lsdException w:name="Medium Grid 2 Accent 3" w:uiPriority="68"/>
+    <w:lsdException w:name="Medium Grid 3 Accent 3" w:uiPriority="69"/>
+    <w:lsdException w:name="Dark List Accent 3" w:uiPriority="70"/>
+    <w:lsdException w:name="Colorful Shading Accent 3" w:uiPriority="71"/>
+    <w:lsdException w:name="Colorful List Accent 3" w:uiPriority="72"/>
+    <w:lsdException w:name="Colorful Grid Accent 3" w:uiPriority="73"/>
+    <w:lsdException w:name="Light Shading Accent 4" w:uiPriority="60"/>
+    <w:lsdException w:name="Light List Accent 4" w:uiPriority="61"/>
+    <w:lsdException w:name="Light Grid Accent 4" w:uiPriority="62"/>
+    <w:lsdException w:name="Medium Shading 1 Accent 4" w:uiPriority="63"/>
+    <w:lsdException w:name="Medium Shading 2 Accent 4" w:uiPriority="64"/>
+    <w:lsdException w:name="Medium List 1 Accent 4" w:uiPriority="65"/>
+    <w:lsdException w:name="Medium List 2 Accent 4" w:uiPriority="66"/>
+    <w:lsdException w:name="Medium Grid 1 Accent 4" w:uiPriority="67"/>
+    <w:lsdException w:name="Medium Grid 2 Accent 4" w:uiPriority="68"/>
+    <w:lsdException w:name="Medium Grid 3 Accent 4" w:uiPriority="69"/>
+    <w:lsdException w:name="Dark List Accent 4" w:uiPriority="70"/>
+    <w:lsdException w:name="Colorful Shading Accent 4" w:uiPriority="71"/>
+    <w:lsdException w:name="Colorful List Accent 4" w:uiPriority="72"/>
+    <w:lsdException w:name="Colorful Grid Accent 4" w:uiPriority="73"/>
+    <w:lsdException w:name="Light Shading Accent 5" w:uiPriority="60"/>
+    <w:lsdException w:name="Light List Accent 5" w:uiPriority="61"/>
+    <w:lsdException w:name="Light Grid Accent 5" w:uiPriority="62"/>
+    <w:lsdException w:name="Medium Shading 1 Accent 5" w:uiPriority="63"/>
+    <w:lsdException w:name="Medium Shading 2 Accent 5" w:uiPriority="64"/>
+    <w:lsdException w:name="Medium List 1 Accent 5" w:uiPriority="65"/>
+    <w:lsdException w:name="Medium List 2 Accent 5" w:uiPriority="66"/>
+    <w:lsdException w:name="Medium Grid 1 Accent 5" w:uiPriority="67"/>
+    <w:lsdException w:name="Medium Grid 2 Accent 5" w:uiPriority="68"/>
+    <w:lsdException w:name="Medium Grid 3 Accent 5" w:uiPriority="69"/>
+    <w:lsdException w:name="Dark List Accent 5" w:uiPriority="70"/>
+    <w:lsdException w:name="Colorful Shading Accent 5" w:uiPriority="71"/>
+    <w:lsdException w:name="Colorful List Accent 5" w:uiPriority="72"/>
+    <w:lsdException w:name="Colorful Grid Accent 5" w:uiPriority="73"/>
+    <w:lsdException w:name="Light Shading Accent 6" w:uiPriority="60"/>
+    <w:lsdException w:name="Light List Accent 6" w:uiPriority="61"/>
+    <w:lsdException w:name="Light Grid Accent 6" w:uiPriority="62"/>
+    <w:lsdException w:name="Medium Shading 1 Accent 6" w:uiPriority="63"/>
+    <w:lsdException w:name="Medium Shading 2 Accent 6" w:uiPriority="64"/>
+    <w:lsdException w:name="Medium List 1 Accent 6" w:uiPriority="65"/>
+    <w:lsdException w:name="Medium List 2 Accent 6" w:uiPriority="66"/>
+    <w:lsdException w:name="Medium Grid 1 Accent 6" w:uiPriority="67"/>
+    <w:lsdException w:name="Medium Grid 2 Accent 6" w:uiPriority="68"/>
+    <w:lsdException w:name="Medium Grid 3 Accent 6" w:uiPriority="69"/>
+    <w:lsdException w:name="Dark List Accent 6" w:uiPriority="70"/>
+    <w:lsdException w:name="Colorful Shading Accent 6" w:uiPriority="71"/>
+    <w:lsdException w:name="Colorful List Accent 6" w:uiPriority="72"/>
+    <w:lsdException w:name="Colorful Grid Accent 6" w:uiPriority="73"/>
+    <w:lsdException w:name="Subtle Emphasis" w:uiPriority="19" w:qFormat="1"/>
+    <w:lsdException w:name="Intense Emphasis" w:uiPriority="21" w:qFormat="1"/>
+    <w:lsdException w:name="Subtle Reference" w:uiPriority="31" w:qFormat="1"/>
+    <w:lsdException w:name="Intense Reference" w:uiPriority="32" w:qFormat="1"/>
+    <w:lsdException w:name="Book Title" w:uiPriority="33" w:qFormat="1"/>
+    <w:lsdException w:name="Bibliography" w:semiHidden="1" w:uiPriority="37" w:unhideWhenUsed="1"/>
+    <w:lsdException w:name="TOC Heading" w:semiHidden="1" w:uiPriority="39" w:unhideWhenUsed="1" w:qFormat="1"/>
+    <w:lsdException w:name="Plain Table 1" w:uiPriority="41"/>
+    <w:lsdException w:name="Plain Table 2" w:uiPriority="42"/>
+    <w:lsdException w:name="Plain Table 3" w:uiPriority="43"/>
+    <w:lsdException w:name="Plain Table 4" w:uiPriority="44"/>
+    <w:lsdException w:name="Plain Table 5" w:uiPriority="45"/>
+    <w:lsdException w:name="Grid Table Light" w:uiPriority="40"/>
+    <w:lsdException w:name="Grid Table 1 Light" w:uiPriority="46"/>
+    <w:lsdException w:name="Grid Table 2" w:uiPriority="47"/>
+    <w:lsdException w:name="Grid Table 3" w:uiPriority="48"/>
+    <w:lsdException w:name="Grid Table 4" w:uiPriority="49"/>
+    <w:lsdException w:name="Grid Table 5 Dark" w:uiPriority="50"/>
+    <w:lsdException w:name="Grid Table 6 Colorful" w:uiPriority="51"/>
+    <w:lsdException w:name="Grid Table 7 Colorful" w:uiPriority="52"/>
+    <w:lsdException w:name="Grid Table 1 Light Accent 1" w:uiPriority="46"/>
+    <w:lsdException w:name="Grid Table 2 Accent 1" w:uiPriority="47"/>
+    <w:lsdException w:name="Grid Table 3 Accent 1" w:uiPriority="48"/>
+    <w:lsdException w:name="Grid Table 4 Accent 1" w:uiPriority="49"/>
+    <w:lsdException w:name="Grid Table 5 Dark Accent 1" w:uiPriority="50"/>
+    <w:lsdException w:name="Grid Table 6 Colorful Accent 1" w:uiPriority="51"/>
+    <w:lsdException w:name="Grid Table 7 Colorful Accent 1" w:uiPriority="52"/>
+    <w:lsdException w:name="Grid Table 1 Light Accent 2" w:uiPriority="46"/>
+    <w:lsdException w:name="Grid Table 2 Accent 2" w:uiPriority="47"/>
+    <w:lsdException w:name="Grid Table 3 Accent 2" w:uiPriority="48"/>
+    <w:lsdException w:name="Grid Table 4 Accent 2" w:uiPriority="49"/>
+    <w:lsdException w:name="Grid Table 5 Dark Accent 2" w:uiPriority="50"/>
+    <w:lsdException w:name="Grid Table 6 Colorful Accent 2" w:uiPriority="51"/>
+    <w:lsdException w:name="Grid Table 7 Colorful Accent 2" w:uiPriority="52"/>
+    <w:lsdException w:name="Grid Table 1 Light Accent 3" w:uiPriority="46"/>
+    <w:lsdException w:name="Grid Table 2 Accent 3" w:uiPriority="47"/>
+    <w:lsdException w:name="Grid Table 3 Accent 3" w:uiPriority="48"/>
+    <w:lsdException w:name="Grid Table 4 Accent 3" w:uiPriority="49"/>
+    <w:lsdException w:name="Grid Table 5 Dark Accent 3" w:uiPriority="50"/>
+    <w:lsdException w:name="Grid Table 6 Colorful Accent 3" w:uiPriority="51"/>
+    <w:lsdException w:name="Grid Table 7 Colorful Accent 3" w:uiPriority="52"/>
+    <w:lsdException w:name="Grid Table 1 Light Accent 4" w:uiPriority="46"/>
+    <w:lsdException w:name="Grid Table 2 Accent 4" w:uiPriority="47"/>
+    <w:lsdException w:name="Grid Table 3 Accent 4" w:uiPriority="48"/>
+    <w:lsdException w:name="Grid Table 4 Accent 4" w:uiPriority="49"/>
+    <w:lsdException w:name="Grid Table 5 Dark Accent 4" w:uiPriority="50"/>
+    <w:lsdException w:name="Grid Table 6 Colorful Accent 4" w:uiPriority="51"/>
+    <w:lsdException w:name="Grid Table 7 Colorful Accent 4" w:uiPriority="52"/>
+    <w:lsdException w:name="Grid Table 1 Light Accent 5" w:uiPriority="46"/>
+    <w:lsdException w:name="Grid Table 2 Accent 5" w:uiPriority="47"/>
+    <w:lsdException w:name="Grid Table 3 Accent 5" w:uiPriority="48"/>
+    <w:lsdException w:name="Grid Table 4 Accent 5" w:uiPriority="49"/>
+    <w:lsdException w:name="Grid Table 5 Dark Accent 5" w:uiPriority="50"/>
+    <w:lsdException w:name="Grid Table 6 Colorful Accent 5" w:uiPriority="51"/>
+    <w:lsdException w:name="Grid Table 7 Colorful Accent 5" w:uiPriority="52"/>
+    <w:lsdException w:name="Grid Table 1 Light Accent 6" w:uiPriority="46"/>
+    <w:lsdException w:name="Grid Table 2 Accent 6" w:uiPriority="47"/>
+    <w:lsdException w:name="Grid Table 3 Accent 6" w:uiPriority="48"/>
+    <w:lsdException w:name="Grid Table 4 Accent 6" w:uiPriority="49"/>
+    <w:lsdException w:name="Grid Table 5 Dark Accent 6" w:uiPriority="50"/>
+    <w:lsdException w:name="Grid Table 6 Colorful Accent 6" w:uiPriority="51"/>
+    <w:lsdException w:name="Grid Table 7 Colorful Accent 6" w:uiPriority="52"/>
+    <w:lsdException w:name="List Table 1 Light" w:uiPriority="46"/>
+    <w:lsdException w:name="List Table 2" w:uiPriority="47"/>
+    <w:lsdException w:name="List Table 3" w:uiPriority="48"/>
+    <w:lsdException w:name="List Table 4" w:uiPriority="49"/>
+    <w:lsdException w:name="List Table 5 Dark" w:uiPriority="50"/>
+    <w:lsdException w:name="List Table 6 Colorful" w:uiPriority="51"/>
+    <w:lsdException w:name="List Table 7 Colorful" w:uiPriority="52"/>
+    <w:lsdException w:name="List Table 1 Light Accent 1" w:uiPriority="46"/>
+    <w:lsdException w:name="List Table 2 Accent 1" w:uiPriority="47"/>
+    <w:lsdException w:name="List Table 3 Accent 1" w:uiPriority="48"/>
+    <w:lsdException w:name="List Table 4 Accent 1" w:uiPriority="49"/>
+    <w:lsdException w:name="List Table 5 Dark Accent 1" w:uiPriority="50"/>
+    <w:lsdException w:name="List Table 6 Colorful Accent 1" w:uiPriority="51"/>
+    <w:lsdException w:name="List Table 7 Colorful Accent 1" w:uiPriority="52"/>
+    <w:lsdException w:name="List Table 1 Light Accent 2" w:uiPriority="46"/>
+    <w:lsdException w:name="List Table 2 Accent 2" w:uiPriority="47"/>
+    <w:lsdException w:name="List Table 3 Accent 2" w:uiPriority="48"/>
+    <w:lsdException w:name="List Table 4 Accent 2" w:uiPriority="49"/>
+    <w:lsdException w:name="List Table 5 Dark Accent 2" w:uiPriority="50"/>
+    <w:lsdException w:name="List Table 6 Colorful Accent 2" w:uiPriority="51"/>
+    <w:lsdException w:name="List Table 7 Colorful Accent 2" w:uiPriority="52"/>
+    <w:lsdException w:name="List Table 1 Light Accent 3" w:uiPriority="46"/>
+    <w:lsdException w:name="List Table 2 Accent 3" w:uiPriority="47"/>
+    <w:lsdException w:name="List Table 3 Accent 3" w:uiPriority="48"/>
+    <w:lsdException w:name="List Table 4 Accent 3" w:uiPriority="49"/>
+    <w:lsdException w:name="List Table 5 Dark Accent 3" w:uiPriority="50"/>
+    <w:lsdException w:name="List Table 6 Colorful Accent 3" w:uiPriority="51"/>
+    <w:lsdException w:name="List Table 7 Colorful Accent 3" w:uiPriority="52"/>
+    <w:lsdException w:name="List Table 1 Light Accent 4" w:uiPriority="46"/>
+    <w:lsdException w:name="List Table 2 Accent 4" w:uiPriority="47"/>
+    <w:lsdException w:name="List Table 3 Accent 4" w:uiPriority="48"/>
+    <w:lsdException w:name="List Table 4 Accent 4" w:uiPriority="49"/>
+    <w:lsdException w:name="List Table 5 Dark Accent 4" w:uiPriority="50"/>
+    <w:lsdException w:name="List Table 6 Colorful Accent 4" w:uiPriority="51"/>
+    <w:lsdException w:name="List Table 7 Colorful Accent 4" w:uiPriority="52"/>
+    <w:lsdException w:name="List Table 1 Light Accent 5" w:uiPriority="46"/>
+    <w:lsdException w:name="List Table 2 Accent 5" w:uiPriority="47"/>
+    <w:lsdException w:name="List Table 3 Accent 5" w:uiPriority="48"/>
+    <w:lsdException w:name="List Table 4 Accent 5" w:uiPriority="49"/>
+    <w:lsdException w:name="List Table 5 Dark Accent 5" w:uiPriority="50"/>
+    <w:lsdException w:name="List Table 6 Colorful Accent 5" w:uiPriority="51"/>
+    <w:lsdException w:name="List Table 7 Colorful Accent 5" w:uiPriority="52"/>
+    <w:lsdException w:name="List Table 1 Light Accent 6" w:uiPriority="46"/>
+    <w:lsdException w:name="List Table 2 Accent 6" w:uiPriority="47"/>
+    <w:lsdException w:name="List Table 3 Accent 6" w:uiPriority="48"/>
+    <w:lsdException w:name="List Table 4 Accent 6" w:uiPriority="49"/>
+    <w:lsdException w:name="List Table 5 Dark Accent 6" w:uiPriority="50"/>
+    <w:lsdException w:name="List Table 6 Colorful Accent 6" w:uiPriority="51"/>
+    <w:lsdException w:name="List Table 7 Colorful Accent 6" w:uiPriority="52"/>
+    <w:lsdException w:name="Mention" w:semiHidden="1" w:unhideWhenUsed="1"/>
+    <w:lsdException w:name="Smart Hyperlink" w:semiHidden="1" w:unhideWhenUsed="1"/>
+    <w:lsdException w:name="Hashtag" w:semiHidden="1" w:unhideWhenUsed="1"/>
+    <w:lsdException w:name="Unresolved Mention" w:semiHidden="1" w:unhideWhenUsed="1"/>
+    <w:lsdException w:name="Smart Link" w:semiHidden="1" w:unhideWhenUsed="1"/>
+  </w:latentStyles>
+  <w:style w:type="paragraph" w:default="1" w:styleId="Normal">
+    <w:name w:val="Normal"/>
+    <w:qFormat/>
   </w:style>
   <w:style w:type="paragraph" w:styleId="Heading1">
     <w:name w:val="heading 1"/>
     <w:basedOn w:val="Normal"/>
     <w:next w:val="Normal"/>
+    <w:uiPriority w:val="9"/>
+    <w:qFormat/>
     <w:pPr>
-      <w:keepNext w:val="1"/>
-      <w:keepLines w:val="1"/>
-      <w:spacing w:after="120" w:before="400" w:lineRule="auto"/>
+      <w:keepNext/>
+      <w:keepLines/>
+      <w:spacing w:before="400" w:after="120"/>
+      <w:outlineLvl w:val="0"/>
     </w:pPr>
     <w:rPr>
       <w:sz w:val="40"/>
@@ -1120,13 +1539,17 @@
     <w:name w:val="heading 2"/>
     <w:basedOn w:val="Normal"/>
     <w:next w:val="Normal"/>
+    <w:uiPriority w:val="9"/>
+    <w:semiHidden/>
+    <w:unhideWhenUsed/>
+    <w:qFormat/>
     <w:pPr>
-      <w:keepNext w:val="1"/>
-      <w:keepLines w:val="1"/>
-      <w:spacing w:after="120" w:before="360" w:lineRule="auto"/>
+      <w:keepNext/>
+      <w:keepLines/>
+      <w:spacing w:before="360" w:after="120"/>
+      <w:outlineLvl w:val="1"/>
     </w:pPr>
     <w:rPr>
-      <w:b w:val="0"/>
       <w:sz w:val="32"/>
       <w:szCs w:val="32"/>
     </w:rPr>
@@ -1135,13 +1558,17 @@
     <w:name w:val="heading 3"/>
     <w:basedOn w:val="Normal"/>
     <w:next w:val="Normal"/>
+    <w:uiPriority w:val="9"/>
+    <w:semiHidden/>
+    <w:unhideWhenUsed/>
+    <w:qFormat/>
     <w:pPr>
-      <w:keepNext w:val="1"/>
-      <w:keepLines w:val="1"/>
-      <w:spacing w:after="80" w:before="320" w:lineRule="auto"/>
+      <w:keepNext/>
+      <w:keepLines/>
+      <w:spacing w:before="320" w:after="80"/>
+      <w:outlineLvl w:val="2"/>
     </w:pPr>
     <w:rPr>
-      <w:b w:val="0"/>
       <w:color w:val="434343"/>
       <w:sz w:val="28"/>
       <w:szCs w:val="28"/>
@@ -1151,10 +1578,15 @@
     <w:name w:val="heading 4"/>
     <w:basedOn w:val="Normal"/>
     <w:next w:val="Normal"/>
+    <w:uiPriority w:val="9"/>
+    <w:semiHidden/>
+    <w:unhideWhenUsed/>
+    <w:qFormat/>
     <w:pPr>
-      <w:keepNext w:val="1"/>
-      <w:keepLines w:val="1"/>
-      <w:spacing w:after="80" w:before="280" w:lineRule="auto"/>
+      <w:keepNext/>
+      <w:keepLines/>
+      <w:spacing w:before="280" w:after="80"/>
+      <w:outlineLvl w:val="3"/>
     </w:pPr>
     <w:rPr>
       <w:color w:val="666666"/>
@@ -1166,41 +1598,76 @@
     <w:name w:val="heading 5"/>
     <w:basedOn w:val="Normal"/>
     <w:next w:val="Normal"/>
+    <w:uiPriority w:val="9"/>
+    <w:semiHidden/>
+    <w:unhideWhenUsed/>
+    <w:qFormat/>
     <w:pPr>
-      <w:keepNext w:val="1"/>
-      <w:keepLines w:val="1"/>
-      <w:spacing w:after="80" w:before="240" w:lineRule="auto"/>
+      <w:keepNext/>
+      <w:keepLines/>
+      <w:spacing w:before="240" w:after="80"/>
+      <w:outlineLvl w:val="4"/>
     </w:pPr>
     <w:rPr>
       <w:color w:val="666666"/>
-      <w:sz w:val="22"/>
-      <w:szCs w:val="22"/>
     </w:rPr>
   </w:style>
   <w:style w:type="paragraph" w:styleId="Heading6">
     <w:name w:val="heading 6"/>
     <w:basedOn w:val="Normal"/>
     <w:next w:val="Normal"/>
+    <w:uiPriority w:val="9"/>
+    <w:semiHidden/>
+    <w:unhideWhenUsed/>
+    <w:qFormat/>
     <w:pPr>
-      <w:keepNext w:val="1"/>
-      <w:keepLines w:val="1"/>
-      <w:spacing w:after="80" w:before="240" w:lineRule="auto"/>
+      <w:keepNext/>
+      <w:keepLines/>
+      <w:spacing w:before="240" w:after="80"/>
+      <w:outlineLvl w:val="5"/>
     </w:pPr>
     <w:rPr>
-      <w:i w:val="1"/>
+      <w:i/>
       <w:color w:val="666666"/>
-      <w:sz w:val="22"/>
-      <w:szCs w:val="22"/>
     </w:rPr>
+  </w:style>
+  <w:style w:type="character" w:default="1" w:styleId="DefaultParagraphFont">
+    <w:name w:val="Default Paragraph Font"/>
+    <w:uiPriority w:val="1"/>
+    <w:semiHidden/>
+    <w:unhideWhenUsed/>
+  </w:style>
+  <w:style w:type="table" w:default="1" w:styleId="TableNormal">
+    <w:name w:val="Normal Table"/>
+    <w:uiPriority w:val="99"/>
+    <w:semiHidden/>
+    <w:unhideWhenUsed/>
+    <w:tblPr>
+      <w:tblInd w:w="0" w:type="dxa"/>
+      <w:tblCellMar>
+        <w:top w:w="0" w:type="dxa"/>
+        <w:left w:w="108" w:type="dxa"/>
+        <w:bottom w:w="0" w:type="dxa"/>
+        <w:right w:w="108" w:type="dxa"/>
+      </w:tblCellMar>
+    </w:tblPr>
+  </w:style>
+  <w:style w:type="numbering" w:default="1" w:styleId="NoList">
+    <w:name w:val="No List"/>
+    <w:uiPriority w:val="99"/>
+    <w:semiHidden/>
+    <w:unhideWhenUsed/>
   </w:style>
   <w:style w:type="paragraph" w:styleId="Title">
     <w:name w:val="Title"/>
     <w:basedOn w:val="Normal"/>
     <w:next w:val="Normal"/>
+    <w:uiPriority w:val="10"/>
+    <w:qFormat/>
     <w:pPr>
-      <w:keepNext w:val="1"/>
-      <w:keepLines w:val="1"/>
-      <w:spacing w:after="60" w:before="0" w:lineRule="auto"/>
+      <w:keepNext/>
+      <w:keepLines/>
+      <w:spacing w:after="60"/>
     </w:pPr>
     <w:rPr>
       <w:sz w:val="52"/>
@@ -1211,34 +1678,24 @@
     <w:name w:val="Subtitle"/>
     <w:basedOn w:val="Normal"/>
     <w:next w:val="Normal"/>
+    <w:uiPriority w:val="11"/>
+    <w:qFormat/>
     <w:pPr>
-      <w:keepNext w:val="1"/>
-      <w:keepLines w:val="1"/>
-      <w:spacing w:after="320" w:before="0" w:lineRule="auto"/>
+      <w:keepNext/>
+      <w:keepLines/>
+      <w:spacing w:after="320"/>
     </w:pPr>
     <w:rPr>
-      <w:rFonts w:ascii="Arial" w:cs="Arial" w:eastAsia="Arial" w:hAnsi="Arial"/>
-      <w:i w:val="0"/>
       <w:color w:val="666666"/>
       <w:sz w:val="30"/>
       <w:szCs w:val="30"/>
     </w:rPr>
   </w:style>
-  <w:style w:type="table" w:styleId="Table1">
+  <w:style w:type="table" w:customStyle="1" w:styleId="a">
     <w:basedOn w:val="TableNormal"/>
-    <w:rPr>
-      <w:sz w:val="22"/>
-      <w:szCs w:val="22"/>
-    </w:rPr>
     <w:tblPr>
       <w:tblStyleRowBandSize w:val="1"/>
       <w:tblStyleColBandSize w:val="1"/>
-      <w:tblCellMar>
-        <w:top w:w="0.0" w:type="dxa"/>
-        <w:left w:w="108.0" w:type="dxa"/>
-        <w:bottom w:w="0.0" w:type="dxa"/>
-        <w:right w:w="108.0" w:type="dxa"/>
-      </w:tblCellMar>
     </w:tblPr>
   </w:style>
 </w:styles>
